--- a/Manuscript_items/Potential TableS1.docx
+++ b/Manuscript_items/Potential TableS1.docx
@@ -256,7 +256,6 @@
                 <w:szCs w:val="22"/>
               </w:rPr>
             </w:pPr>
-            <w:commentRangeStart w:id="1"/>
             <w:r>
               <w:rPr>
                 <w:b/>
@@ -265,59 +264,66 @@
               </w:rPr>
               <w:t>N</w:t>
             </w:r>
-            <w:commentRangeEnd w:id="1"/>
-            <w:r>
-              <w:rPr>
-                <w:rStyle w:val="CommentReference"/>
-              </w:rPr>
-              <w:commentReference w:id="1"/>
-            </w:r>
-          </w:p>
-        </w:tc>
-        <w:tc>
-          <w:tcPr>
-            <w:tcW w:w="1878" w:type="dxa"/>
-            <w:tcBorders>
-              <w:left w:val="nil"/>
-              <w:right w:val="nil"/>
-            </w:tcBorders>
-            <w:vAlign w:val="center"/>
-          </w:tcPr>
-          <w:p>
-            <w:pPr>
-              <w:tabs>
-                <w:tab w:val="left" w:pos="2110"/>
-              </w:tabs>
-              <w:spacing w:after="0"/>
-              <w:jc w:val="center"/>
-              <w:rPr>
-                <w:sz w:val="22"/>
-                <w:szCs w:val="22"/>
-              </w:rPr>
-            </w:pPr>
-          </w:p>
-        </w:tc>
-        <w:tc>
-          <w:tcPr>
-            <w:tcW w:w="1878" w:type="dxa"/>
-            <w:tcBorders>
-              <w:left w:val="nil"/>
-              <w:right w:val="nil"/>
-            </w:tcBorders>
-            <w:vAlign w:val="center"/>
-          </w:tcPr>
-          <w:p>
-            <w:pPr>
-              <w:tabs>
-                <w:tab w:val="left" w:pos="2110"/>
-              </w:tabs>
-              <w:spacing w:after="0"/>
-              <w:jc w:val="center"/>
-              <w:rPr>
-                <w:sz w:val="22"/>
-                <w:szCs w:val="22"/>
-              </w:rPr>
-            </w:pPr>
+          </w:p>
+        </w:tc>
+        <w:tc>
+          <w:tcPr>
+            <w:tcW w:w="1878" w:type="dxa"/>
+            <w:tcBorders>
+              <w:left w:val="nil"/>
+              <w:right w:val="nil"/>
+            </w:tcBorders>
+            <w:vAlign w:val="center"/>
+          </w:tcPr>
+          <w:p>
+            <w:pPr>
+              <w:tabs>
+                <w:tab w:val="left" w:pos="2110"/>
+              </w:tabs>
+              <w:spacing w:after="0"/>
+              <w:jc w:val="center"/>
+              <w:rPr>
+                <w:sz w:val="22"/>
+                <w:szCs w:val="22"/>
+              </w:rPr>
+            </w:pPr>
+            <w:r>
+              <w:rPr>
+                <w:sz w:val="22"/>
+                <w:szCs w:val="22"/>
+              </w:rPr>
+              <w:t>6267</w:t>
+            </w:r>
+          </w:p>
+        </w:tc>
+        <w:tc>
+          <w:tcPr>
+            <w:tcW w:w="1878" w:type="dxa"/>
+            <w:tcBorders>
+              <w:left w:val="nil"/>
+              <w:right w:val="nil"/>
+            </w:tcBorders>
+            <w:vAlign w:val="center"/>
+          </w:tcPr>
+          <w:p>
+            <w:pPr>
+              <w:tabs>
+                <w:tab w:val="left" w:pos="2110"/>
+              </w:tabs>
+              <w:spacing w:after="0"/>
+              <w:jc w:val="center"/>
+              <w:rPr>
+                <w:sz w:val="22"/>
+                <w:szCs w:val="22"/>
+              </w:rPr>
+            </w:pPr>
+            <w:r>
+              <w:rPr>
+                <w:sz w:val="22"/>
+                <w:szCs w:val="22"/>
+              </w:rPr>
+              <w:t>10548</w:t>
+            </w:r>
           </w:p>
         </w:tc>
         <w:tc>
@@ -341,29 +347,43 @@
                 <w:szCs w:val="22"/>
               </w:rPr>
             </w:pPr>
-          </w:p>
-        </w:tc>
-        <w:tc>
-          <w:tcPr>
-            <w:tcW w:w="1878" w:type="dxa"/>
-            <w:tcBorders>
-              <w:left w:val="nil"/>
-              <w:right w:val="nil"/>
-            </w:tcBorders>
-            <w:vAlign w:val="center"/>
-          </w:tcPr>
-          <w:p>
-            <w:pPr>
-              <w:tabs>
-                <w:tab w:val="left" w:pos="2110"/>
-              </w:tabs>
-              <w:spacing w:after="0"/>
-              <w:jc w:val="center"/>
-              <w:rPr>
-                <w:sz w:val="22"/>
-                <w:szCs w:val="22"/>
-              </w:rPr>
-            </w:pPr>
+            <w:r>
+              <w:rPr>
+                <w:sz w:val="22"/>
+                <w:szCs w:val="22"/>
+              </w:rPr>
+              <w:t>5030</w:t>
+            </w:r>
+          </w:p>
+        </w:tc>
+        <w:tc>
+          <w:tcPr>
+            <w:tcW w:w="1878" w:type="dxa"/>
+            <w:tcBorders>
+              <w:left w:val="nil"/>
+              <w:right w:val="nil"/>
+            </w:tcBorders>
+            <w:vAlign w:val="center"/>
+          </w:tcPr>
+          <w:p>
+            <w:pPr>
+              <w:tabs>
+                <w:tab w:val="left" w:pos="2110"/>
+              </w:tabs>
+              <w:spacing w:after="0"/>
+              <w:jc w:val="center"/>
+              <w:rPr>
+                <w:sz w:val="22"/>
+                <w:szCs w:val="22"/>
+              </w:rPr>
+            </w:pPr>
+            <w:r>
+              <w:rPr>
+                <w:sz w:val="22"/>
+                <w:szCs w:val="22"/>
+              </w:rPr>
+              <w:t>2177</w:t>
+            </w:r>
           </w:p>
         </w:tc>
       </w:tr>
@@ -1364,7 +1384,6 @@
                 <w:szCs w:val="22"/>
               </w:rPr>
             </w:pPr>
-            <w:commentRangeStart w:id="2"/>
             <w:r>
               <w:rPr>
                 <w:b/>
@@ -1385,107 +1404,135 @@
                 <w:sz w:val="22"/>
                 <w:szCs w:val="22"/>
               </w:rPr>
+              <w:t>c</w:t>
+            </w:r>
+            <w:r>
+              <w:rPr>
+                <w:sz w:val="22"/>
+                <w:szCs w:val="22"/>
+              </w:rPr>
               <w:t>m</w:t>
             </w:r>
-            <w:commentRangeEnd w:id="2"/>
-            <w:r>
-              <w:rPr>
-                <w:rStyle w:val="CommentReference"/>
-              </w:rPr>
-              <w:commentReference w:id="2"/>
-            </w:r>
-          </w:p>
-        </w:tc>
-        <w:tc>
-          <w:tcPr>
-            <w:tcW w:w="1878" w:type="dxa"/>
-            <w:tcBorders>
-              <w:left w:val="nil"/>
-              <w:right w:val="nil"/>
-            </w:tcBorders>
-            <w:vAlign w:val="center"/>
-          </w:tcPr>
-          <w:p>
-            <w:pPr>
-              <w:tabs>
-                <w:tab w:val="left" w:pos="2110"/>
-              </w:tabs>
-              <w:spacing w:after="0"/>
-              <w:jc w:val="center"/>
-              <w:rPr>
-                <w:sz w:val="22"/>
-                <w:szCs w:val="22"/>
-              </w:rPr>
-            </w:pPr>
-          </w:p>
-        </w:tc>
-        <w:tc>
-          <w:tcPr>
-            <w:tcW w:w="1878" w:type="dxa"/>
-            <w:tcBorders>
-              <w:left w:val="nil"/>
-              <w:right w:val="nil"/>
-            </w:tcBorders>
-            <w:vAlign w:val="center"/>
-          </w:tcPr>
-          <w:p>
-            <w:pPr>
-              <w:tabs>
-                <w:tab w:val="left" w:pos="2110"/>
-              </w:tabs>
-              <w:spacing w:after="0"/>
-              <w:jc w:val="center"/>
-              <w:rPr>
-                <w:sz w:val="22"/>
-                <w:szCs w:val="22"/>
-              </w:rPr>
-            </w:pPr>
-          </w:p>
-        </w:tc>
-        <w:tc>
-          <w:tcPr>
-            <w:tcW w:w="1878" w:type="dxa"/>
-            <w:tcBorders>
-              <w:left w:val="nil"/>
-              <w:right w:val="nil"/>
-            </w:tcBorders>
-            <w:vAlign w:val="center"/>
-          </w:tcPr>
-          <w:p>
-            <w:pPr>
-              <w:tabs>
-                <w:tab w:val="left" w:pos="2110"/>
-              </w:tabs>
-              <w:spacing w:after="0"/>
-              <w:jc w:val="center"/>
-              <w:rPr>
-                <w:sz w:val="22"/>
-                <w:szCs w:val="22"/>
-              </w:rPr>
-            </w:pPr>
-          </w:p>
-        </w:tc>
-        <w:tc>
-          <w:tcPr>
-            <w:tcW w:w="1878" w:type="dxa"/>
-            <w:tcBorders>
-              <w:left w:val="nil"/>
-              <w:right w:val="nil"/>
-            </w:tcBorders>
-            <w:vAlign w:val="center"/>
-          </w:tcPr>
-          <w:p>
-            <w:pPr>
-              <w:tabs>
-                <w:tab w:val="left" w:pos="2110"/>
-              </w:tabs>
-              <w:spacing w:after="0"/>
-              <w:jc w:val="center"/>
-              <w:rPr>
-                <w:sz w:val="22"/>
-                <w:szCs w:val="22"/>
-              </w:rPr>
-            </w:pPr>
+          </w:p>
+        </w:tc>
+        <w:tc>
+          <w:tcPr>
+            <w:tcW w:w="1878" w:type="dxa"/>
+            <w:tcBorders>
+              <w:left w:val="nil"/>
+              <w:right w:val="nil"/>
+            </w:tcBorders>
+            <w:vAlign w:val="center"/>
+          </w:tcPr>
+          <w:p>
+            <w:pPr>
+              <w:tabs>
+                <w:tab w:val="left" w:pos="2110"/>
+              </w:tabs>
+              <w:spacing w:after="0"/>
+              <w:jc w:val="center"/>
+              <w:rPr>
+                <w:sz w:val="22"/>
+                <w:szCs w:val="22"/>
+              </w:rPr>
+            </w:pPr>
+            <w:r>
+              <w:rPr>
+                <w:sz w:val="22"/>
+                <w:szCs w:val="22"/>
+              </w:rPr>
+              <w:t>164.8 (9.6)</w:t>
+            </w:r>
+          </w:p>
+        </w:tc>
+        <w:tc>
+          <w:tcPr>
+            <w:tcW w:w="1878" w:type="dxa"/>
+            <w:tcBorders>
+              <w:left w:val="nil"/>
+              <w:right w:val="nil"/>
+            </w:tcBorders>
+            <w:vAlign w:val="center"/>
+          </w:tcPr>
+          <w:p>
+            <w:pPr>
+              <w:tabs>
+                <w:tab w:val="left" w:pos="2110"/>
+              </w:tabs>
+              <w:spacing w:after="0"/>
+              <w:jc w:val="center"/>
+              <w:rPr>
+                <w:sz w:val="22"/>
+                <w:szCs w:val="22"/>
+              </w:rPr>
+            </w:pPr>
+            <w:r>
+              <w:rPr>
+                <w:sz w:val="22"/>
+                <w:szCs w:val="22"/>
+              </w:rPr>
+              <w:t>170.3 (9.9)</w:t>
+            </w:r>
+          </w:p>
+        </w:tc>
+        <w:tc>
+          <w:tcPr>
+            <w:tcW w:w="1878" w:type="dxa"/>
+            <w:tcBorders>
+              <w:left w:val="nil"/>
+              <w:right w:val="nil"/>
+            </w:tcBorders>
+            <w:vAlign w:val="center"/>
+          </w:tcPr>
+          <w:p>
+            <w:pPr>
+              <w:tabs>
+                <w:tab w:val="left" w:pos="2110"/>
+              </w:tabs>
+              <w:spacing w:after="0"/>
+              <w:jc w:val="center"/>
+              <w:rPr>
+                <w:sz w:val="22"/>
+                <w:szCs w:val="22"/>
+              </w:rPr>
+            </w:pPr>
+            <w:r>
+              <w:rPr>
+                <w:sz w:val="22"/>
+                <w:szCs w:val="22"/>
+              </w:rPr>
+              <w:t>169.4 (9.5)</w:t>
+            </w:r>
+          </w:p>
+        </w:tc>
+        <w:tc>
+          <w:tcPr>
+            <w:tcW w:w="1878" w:type="dxa"/>
+            <w:tcBorders>
+              <w:left w:val="nil"/>
+              <w:right w:val="nil"/>
+            </w:tcBorders>
+            <w:vAlign w:val="center"/>
+          </w:tcPr>
+          <w:p>
+            <w:pPr>
+              <w:tabs>
+                <w:tab w:val="left" w:pos="2110"/>
+              </w:tabs>
+              <w:spacing w:after="0"/>
+              <w:jc w:val="center"/>
+              <w:rPr>
+                <w:sz w:val="22"/>
+                <w:szCs w:val="22"/>
+              </w:rPr>
+            </w:pPr>
+            <w:r>
+              <w:rPr>
+                <w:sz w:val="22"/>
+                <w:szCs w:val="22"/>
+              </w:rPr>
+              <w:t>165.5 (10.0)</w:t>
+            </w:r>
           </w:p>
         </w:tc>
       </w:tr>
@@ -1684,7 +1731,6 @@
                 <w:szCs w:val="22"/>
               </w:rPr>
             </w:pPr>
-            <w:commentRangeStart w:id="3"/>
             <w:r>
               <w:rPr>
                 <w:b/>
@@ -1700,105 +1746,126 @@
               </w:rPr>
               <w:t>, cm</w:t>
             </w:r>
-            <w:commentRangeEnd w:id="3"/>
-            <w:r>
-              <w:rPr>
-                <w:rStyle w:val="CommentReference"/>
-              </w:rPr>
-              <w:commentReference w:id="3"/>
-            </w:r>
-          </w:p>
-        </w:tc>
-        <w:tc>
-          <w:tcPr>
-            <w:tcW w:w="1878" w:type="dxa"/>
-            <w:tcBorders>
-              <w:left w:val="nil"/>
-              <w:right w:val="nil"/>
-            </w:tcBorders>
-            <w:vAlign w:val="center"/>
-          </w:tcPr>
-          <w:p>
-            <w:pPr>
-              <w:tabs>
-                <w:tab w:val="left" w:pos="2110"/>
-              </w:tabs>
-              <w:spacing w:after="0"/>
-              <w:jc w:val="center"/>
-              <w:rPr>
-                <w:sz w:val="22"/>
-                <w:szCs w:val="22"/>
-              </w:rPr>
-            </w:pPr>
-          </w:p>
-        </w:tc>
-        <w:tc>
-          <w:tcPr>
-            <w:tcW w:w="1878" w:type="dxa"/>
-            <w:tcBorders>
-              <w:left w:val="nil"/>
-              <w:right w:val="nil"/>
-            </w:tcBorders>
-            <w:vAlign w:val="center"/>
-          </w:tcPr>
-          <w:p>
-            <w:pPr>
-              <w:tabs>
-                <w:tab w:val="left" w:pos="2110"/>
-              </w:tabs>
-              <w:spacing w:after="0"/>
-              <w:jc w:val="center"/>
-              <w:rPr>
-                <w:sz w:val="22"/>
-                <w:szCs w:val="22"/>
-              </w:rPr>
-            </w:pPr>
-          </w:p>
-        </w:tc>
-        <w:tc>
-          <w:tcPr>
-            <w:tcW w:w="1878" w:type="dxa"/>
-            <w:tcBorders>
-              <w:left w:val="nil"/>
-              <w:right w:val="nil"/>
-            </w:tcBorders>
-            <w:vAlign w:val="center"/>
-          </w:tcPr>
-          <w:p>
-            <w:pPr>
-              <w:tabs>
-                <w:tab w:val="left" w:pos="2110"/>
-              </w:tabs>
-              <w:spacing w:after="0"/>
-              <w:jc w:val="center"/>
-              <w:rPr>
-                <w:sz w:val="22"/>
-                <w:szCs w:val="22"/>
-              </w:rPr>
-            </w:pPr>
-          </w:p>
-        </w:tc>
-        <w:tc>
-          <w:tcPr>
-            <w:tcW w:w="1878" w:type="dxa"/>
-            <w:tcBorders>
-              <w:left w:val="nil"/>
-              <w:right w:val="nil"/>
-            </w:tcBorders>
-            <w:vAlign w:val="center"/>
-          </w:tcPr>
-          <w:p>
-            <w:pPr>
-              <w:tabs>
-                <w:tab w:val="left" w:pos="2110"/>
-              </w:tabs>
-              <w:spacing w:after="0"/>
-              <w:jc w:val="center"/>
-              <w:rPr>
-                <w:sz w:val="22"/>
-                <w:szCs w:val="22"/>
-              </w:rPr>
-            </w:pPr>
+          </w:p>
+        </w:tc>
+        <w:tc>
+          <w:tcPr>
+            <w:tcW w:w="1878" w:type="dxa"/>
+            <w:tcBorders>
+              <w:left w:val="nil"/>
+              <w:right w:val="nil"/>
+            </w:tcBorders>
+            <w:vAlign w:val="center"/>
+          </w:tcPr>
+          <w:p>
+            <w:pPr>
+              <w:tabs>
+                <w:tab w:val="left" w:pos="2110"/>
+              </w:tabs>
+              <w:spacing w:after="0"/>
+              <w:jc w:val="center"/>
+              <w:rPr>
+                <w:sz w:val="22"/>
+                <w:szCs w:val="22"/>
+              </w:rPr>
+            </w:pPr>
+            <w:r>
+              <w:rPr>
+                <w:sz w:val="22"/>
+                <w:szCs w:val="22"/>
+              </w:rPr>
+              <w:t>96.6 (14.3)</w:t>
+            </w:r>
+          </w:p>
+        </w:tc>
+        <w:tc>
+          <w:tcPr>
+            <w:tcW w:w="1878" w:type="dxa"/>
+            <w:tcBorders>
+              <w:left w:val="nil"/>
+              <w:right w:val="nil"/>
+            </w:tcBorders>
+            <w:vAlign w:val="center"/>
+          </w:tcPr>
+          <w:p>
+            <w:pPr>
+              <w:tabs>
+                <w:tab w:val="left" w:pos="2110"/>
+              </w:tabs>
+              <w:spacing w:after="0"/>
+              <w:jc w:val="center"/>
+              <w:rPr>
+                <w:sz w:val="22"/>
+                <w:szCs w:val="22"/>
+              </w:rPr>
+            </w:pPr>
+            <w:r>
+              <w:rPr>
+                <w:sz w:val="22"/>
+                <w:szCs w:val="22"/>
+              </w:rPr>
+              <w:t>97.3 (16.1)</w:t>
+            </w:r>
+          </w:p>
+        </w:tc>
+        <w:tc>
+          <w:tcPr>
+            <w:tcW w:w="1878" w:type="dxa"/>
+            <w:tcBorders>
+              <w:left w:val="nil"/>
+              <w:right w:val="nil"/>
+            </w:tcBorders>
+            <w:vAlign w:val="center"/>
+          </w:tcPr>
+          <w:p>
+            <w:pPr>
+              <w:tabs>
+                <w:tab w:val="left" w:pos="2110"/>
+              </w:tabs>
+              <w:spacing w:after="0"/>
+              <w:jc w:val="center"/>
+              <w:rPr>
+                <w:sz w:val="22"/>
+                <w:szCs w:val="22"/>
+              </w:rPr>
+            </w:pPr>
+            <w:r>
+              <w:rPr>
+                <w:sz w:val="22"/>
+                <w:szCs w:val="22"/>
+              </w:rPr>
+              <w:t>97.2 (17.3)</w:t>
+            </w:r>
+          </w:p>
+        </w:tc>
+        <w:tc>
+          <w:tcPr>
+            <w:tcW w:w="1878" w:type="dxa"/>
+            <w:tcBorders>
+              <w:left w:val="nil"/>
+              <w:right w:val="nil"/>
+            </w:tcBorders>
+            <w:vAlign w:val="center"/>
+          </w:tcPr>
+          <w:p>
+            <w:pPr>
+              <w:tabs>
+                <w:tab w:val="left" w:pos="2110"/>
+              </w:tabs>
+              <w:spacing w:after="0"/>
+              <w:jc w:val="center"/>
+              <w:rPr>
+                <w:sz w:val="22"/>
+                <w:szCs w:val="22"/>
+              </w:rPr>
+            </w:pPr>
+            <w:r>
+              <w:rPr>
+                <w:sz w:val="22"/>
+                <w:szCs w:val="22"/>
+              </w:rPr>
+              <w:t>90.7 (15.0)</w:t>
+            </w:r>
           </w:p>
         </w:tc>
       </w:tr>
@@ -3096,7 +3163,7 @@
               </w:rPr>
               <w:t xml:space="preserve">, </w:t>
             </w:r>
-            <w:commentRangeStart w:id="4"/>
+            <w:commentRangeStart w:id="1"/>
             <w:r>
               <w:rPr>
                 <w:sz w:val="22"/>
@@ -3120,12 +3187,12 @@
               </w:rPr>
               <w:t>/L)</w:t>
             </w:r>
-            <w:commentRangeEnd w:id="4"/>
+            <w:commentRangeEnd w:id="1"/>
             <w:r>
               <w:rPr>
                 <w:rStyle w:val="CommentReference"/>
               </w:rPr>
-              <w:commentReference w:id="4"/>
+              <w:commentReference w:id="1"/>
             </w:r>
           </w:p>
         </w:tc>
@@ -3361,21 +3428,7 @@
               <w:rPr>
                 <w:sz w:val="22"/>
               </w:rPr>
-              <w:t xml:space="preserve">NHANES fasting survey weights </w:t>
-            </w:r>
-            <w:proofErr w:type="gramStart"/>
-            <w:r>
-              <w:rPr>
-                <w:sz w:val="22"/>
-              </w:rPr>
-              <w:t>were used</w:t>
-            </w:r>
-            <w:proofErr w:type="gramEnd"/>
-            <w:r>
-              <w:rPr>
-                <w:sz w:val="22"/>
-              </w:rPr>
-              <w:t xml:space="preserve"> to estimate weighted means and variances.</w:t>
+              <w:t>NHANES fasting survey weights were used to estimate weighted means and variances.</w:t>
             </w:r>
           </w:p>
         </w:tc>
@@ -3383,8 +3436,8 @@
     </w:tbl>
     <w:p/>
     <w:p>
-      <w:bookmarkStart w:id="5" w:name="_GoBack"/>
-      <w:bookmarkEnd w:id="5"/>
+      <w:bookmarkStart w:id="2" w:name="_GoBack"/>
+      <w:bookmarkEnd w:id="2"/>
     </w:p>
     <w:sectPr>
       <w:pgSz w:w="11906" w:h="16838"/>
@@ -3426,66 +3479,6 @@
         <w:annotationRef/>
       </w:r>
       <w:r>
-        <w:t xml:space="preserve">Please add </w:t>
-      </w:r>
-      <w:r>
-        <w:sym w:font="Wingdings" w:char="F04A"/>
-      </w:r>
-    </w:p>
-  </w:comment>
-  <w:comment w:id="2" w:author="Toinét Cronjé" w:date="2022-01-21T14:47:00Z" w:initials="TC">
-    <w:p>
-      <w:pPr>
-        <w:pStyle w:val="CommentText"/>
-      </w:pPr>
-      <w:r>
-        <w:rPr>
-          <w:rStyle w:val="CommentReference"/>
-        </w:rPr>
-        <w:annotationRef/>
-      </w:r>
-      <w:r>
-        <w:t xml:space="preserve">Please add </w:t>
-      </w:r>
-      <w:r>
-        <w:sym w:font="Wingdings" w:char="F04A"/>
-      </w:r>
-    </w:p>
-  </w:comment>
-  <w:comment w:id="3" w:author="Toinét Cronjé" w:date="2022-01-21T14:48:00Z" w:initials="TC">
-    <w:p>
-      <w:pPr>
-        <w:pStyle w:val="CommentText"/>
-      </w:pPr>
-      <w:r>
-        <w:rPr>
-          <w:rStyle w:val="CommentReference"/>
-        </w:rPr>
-        <w:annotationRef/>
-      </w:r>
-      <w:r>
-        <w:t xml:space="preserve">Please add </w:t>
-      </w:r>
-      <w:r>
-        <w:sym w:font="Wingdings" w:char="F04A"/>
-      </w:r>
-      <w:r>
-        <w:t xml:space="preserve"> </w:t>
-      </w:r>
-    </w:p>
-  </w:comment>
-  <w:comment w:id="4" w:author="Toinét Cronjé" w:date="2022-01-21T14:53:00Z" w:initials="TC">
-    <w:p>
-      <w:pPr>
-        <w:pStyle w:val="CommentText"/>
-      </w:pPr>
-      <w:r>
-        <w:rPr>
-          <w:rStyle w:val="CommentReference"/>
-        </w:rPr>
-        <w:annotationRef/>
-      </w:r>
-      <w:r>
         <w:t>Is this also log transformed in the models? If not, I would use untransformed here – the N is big enough for us to use parametric summary measures regardless?</w:t>
       </w:r>
     </w:p>
@@ -3496,9 +3489,6 @@
 <file path=word/commentsExtended.xml><?xml version="1.0" encoding="utf-8"?>
 <w15:commentsEx xmlns:wpc="http://schemas.microsoft.com/office/word/2010/wordprocessingCanvas" xmlns:cx="http://schemas.microsoft.com/office/drawing/2014/chartex" xmlns:cx1="http://schemas.microsoft.com/office/drawing/2015/9/8/chartex" xmlns:mc="http://schemas.openxmlformats.org/markup-compatibility/2006" xmlns:o="urn:schemas-microsoft-com:office:office" xmlns:r="http://schemas.openxmlformats.org/officeDocument/2006/relationships" xmlns:m="http://schemas.openxmlformats.org/officeDocument/2006/math" xmlns:v="urn:schemas-microsoft-com:vml" xmlns:wp14="http://schemas.microsoft.com/office/word/2010/wordprocessingDrawing" xmlns:wp="http://schemas.openxmlformats.org/drawingml/2006/wordprocessingDrawing" xmlns:w10="urn:schemas-microsoft-com:office:word" xmlns:w="http://schemas.openxmlformats.org/wordprocessingml/2006/main" xmlns:w14="http://schemas.microsoft.com/office/word/2010/wordml" xmlns:w15="http://schemas.microsoft.com/office/word/2012/wordml" xmlns:w16se="http://schemas.microsoft.com/office/word/2015/wordml/symex" xmlns:wpg="http://schemas.microsoft.com/office/word/2010/wordprocessingGroup" xmlns:wpi="http://schemas.microsoft.com/office/word/2010/wordprocessingInk" xmlns:wne="http://schemas.microsoft.com/office/word/2006/wordml" xmlns:wps="http://schemas.microsoft.com/office/word/2010/wordprocessingShape" mc:Ignorable="w14 w15 w16se wp14">
   <w15:commentEx w15:paraId="430AA41B" w15:done="0"/>
-  <w15:commentEx w15:paraId="0A468198" w15:done="0"/>
-  <w15:commentEx w15:paraId="4DE65944" w15:done="0"/>
-  <w15:commentEx w15:paraId="18FB769F" w15:done="0"/>
   <w15:commentEx w15:paraId="02028157" w15:done="0"/>
 </w15:commentsEx>
 </file>

--- a/Manuscript_items/Potential TableS1.docx
+++ b/Manuscript_items/Potential TableS1.docx
@@ -1379,39 +1379,58 @@
               </w:tabs>
               <w:spacing w:after="0"/>
               <w:rPr>
+                <w:sz w:val="22"/>
+                <w:szCs w:val="22"/>
+              </w:rPr>
+            </w:pPr>
+            <w:r>
+              <w:rPr>
                 <w:b/>
                 <w:sz w:val="22"/>
                 <w:szCs w:val="22"/>
               </w:rPr>
-            </w:pPr>
-            <w:r>
+              <w:t>Height</w:t>
+            </w:r>
+            <w:r>
+              <w:rPr>
+                <w:sz w:val="22"/>
+                <w:szCs w:val="22"/>
+              </w:rPr>
+              <w:t xml:space="preserve">, </w:t>
+            </w:r>
+            <w:r>
+              <w:rPr>
+                <w:sz w:val="22"/>
+                <w:szCs w:val="22"/>
+              </w:rPr>
+              <w:t>c</w:t>
+            </w:r>
+            <w:r>
+              <w:rPr>
+                <w:sz w:val="22"/>
+                <w:szCs w:val="22"/>
+              </w:rPr>
+              <w:t>m</w:t>
+            </w:r>
+          </w:p>
+          <w:p>
+            <w:pPr>
+              <w:tabs>
+                <w:tab w:val="left" w:pos="2110"/>
+              </w:tabs>
+              <w:spacing w:after="0"/>
               <w:rPr>
                 <w:b/>
                 <w:sz w:val="22"/>
                 <w:szCs w:val="22"/>
               </w:rPr>
-              <w:t>Height</w:t>
-            </w:r>
-            <w:r>
-              <w:rPr>
-                <w:sz w:val="22"/>
-                <w:szCs w:val="22"/>
-              </w:rPr>
-              <w:t xml:space="preserve">, </w:t>
-            </w:r>
-            <w:r>
-              <w:rPr>
-                <w:sz w:val="22"/>
-                <w:szCs w:val="22"/>
-              </w:rPr>
-              <w:t>c</w:t>
-            </w:r>
-            <w:r>
-              <w:rPr>
-                <w:sz w:val="22"/>
-                <w:szCs w:val="22"/>
-              </w:rPr>
-              <w:t>m</w:t>
+            </w:pPr>
+            <w:r>
+              <w:rPr>
+                <w:sz w:val="22"/>
+                <w:szCs w:val="22"/>
+              </w:rPr>
+              <w:t>Missing</w:t>
             </w:r>
           </w:p>
         </w:tc>
@@ -1444,6 +1463,26 @@
               <w:t>164.8 (9.6)</w:t>
             </w:r>
           </w:p>
+          <w:p>
+            <w:pPr>
+              <w:tabs>
+                <w:tab w:val="left" w:pos="2110"/>
+              </w:tabs>
+              <w:spacing w:after="0"/>
+              <w:jc w:val="center"/>
+              <w:rPr>
+                <w:sz w:val="22"/>
+                <w:szCs w:val="22"/>
+              </w:rPr>
+            </w:pPr>
+            <w:r>
+              <w:rPr>
+                <w:sz w:val="22"/>
+                <w:szCs w:val="22"/>
+              </w:rPr>
+              <w:t>1.2</w:t>
+            </w:r>
+          </w:p>
         </w:tc>
         <w:tc>
           <w:tcPr>
@@ -1474,6 +1513,26 @@
               <w:t>170.3 (9.9)</w:t>
             </w:r>
           </w:p>
+          <w:p>
+            <w:pPr>
+              <w:tabs>
+                <w:tab w:val="left" w:pos="2110"/>
+              </w:tabs>
+              <w:spacing w:after="0"/>
+              <w:jc w:val="center"/>
+              <w:rPr>
+                <w:sz w:val="22"/>
+                <w:szCs w:val="22"/>
+              </w:rPr>
+            </w:pPr>
+            <w:r>
+              <w:rPr>
+                <w:sz w:val="22"/>
+                <w:szCs w:val="22"/>
+              </w:rPr>
+              <w:t>1.4</w:t>
+            </w:r>
+          </w:p>
         </w:tc>
         <w:tc>
           <w:tcPr>
@@ -1504,6 +1563,26 @@
               <w:t>169.4 (9.5)</w:t>
             </w:r>
           </w:p>
+          <w:p>
+            <w:pPr>
+              <w:tabs>
+                <w:tab w:val="left" w:pos="2110"/>
+              </w:tabs>
+              <w:spacing w:after="0"/>
+              <w:jc w:val="center"/>
+              <w:rPr>
+                <w:sz w:val="22"/>
+                <w:szCs w:val="22"/>
+              </w:rPr>
+            </w:pPr>
+            <w:r>
+              <w:rPr>
+                <w:sz w:val="22"/>
+                <w:szCs w:val="22"/>
+              </w:rPr>
+              <w:t>1.7</w:t>
+            </w:r>
+          </w:p>
         </w:tc>
         <w:tc>
           <w:tcPr>
@@ -1532,6 +1611,26 @@
                 <w:szCs w:val="22"/>
               </w:rPr>
               <w:t>165.5 (10.0)</w:t>
+            </w:r>
+          </w:p>
+          <w:p>
+            <w:pPr>
+              <w:tabs>
+                <w:tab w:val="left" w:pos="2110"/>
+              </w:tabs>
+              <w:spacing w:after="0"/>
+              <w:jc w:val="center"/>
+              <w:rPr>
+                <w:sz w:val="22"/>
+                <w:szCs w:val="22"/>
+              </w:rPr>
+            </w:pPr>
+            <w:r>
+              <w:rPr>
+                <w:sz w:val="22"/>
+                <w:szCs w:val="22"/>
+              </w:rPr>
+              <w:t>1.2</w:t>
             </w:r>
           </w:p>
         </w:tc>
@@ -1554,6 +1653,7 @@
               <w:rPr>
                 <w:sz w:val="22"/>
                 <w:szCs w:val="22"/>
+                <w:vertAlign w:val="superscript"/>
               </w:rPr>
             </w:pPr>
             <w:r>
@@ -1588,6 +1688,25 @@
               <w:t>2</w:t>
             </w:r>
           </w:p>
+          <w:p>
+            <w:pPr>
+              <w:tabs>
+                <w:tab w:val="left" w:pos="2110"/>
+              </w:tabs>
+              <w:spacing w:after="0"/>
+              <w:rPr>
+                <w:sz w:val="22"/>
+                <w:szCs w:val="22"/>
+              </w:rPr>
+            </w:pPr>
+            <w:r>
+              <w:rPr>
+                <w:sz w:val="22"/>
+                <w:szCs w:val="22"/>
+              </w:rPr>
+              <w:t>Missing</w:t>
+            </w:r>
+          </w:p>
         </w:tc>
         <w:tc>
           <w:tcPr>
@@ -1618,6 +1737,26 @@
               <w:t>28.9 (6.0)</w:t>
             </w:r>
           </w:p>
+          <w:p>
+            <w:pPr>
+              <w:tabs>
+                <w:tab w:val="left" w:pos="2110"/>
+              </w:tabs>
+              <w:spacing w:after="0"/>
+              <w:jc w:val="center"/>
+              <w:rPr>
+                <w:sz w:val="22"/>
+                <w:szCs w:val="22"/>
+              </w:rPr>
+            </w:pPr>
+            <w:r>
+              <w:rPr>
+                <w:sz w:val="22"/>
+                <w:szCs w:val="22"/>
+              </w:rPr>
+              <w:t>1.5</w:t>
+            </w:r>
+          </w:p>
         </w:tc>
         <w:tc>
           <w:tcPr>
@@ -1648,6 +1787,26 @@
               <w:t>28.1 (6.5)</w:t>
             </w:r>
           </w:p>
+          <w:p>
+            <w:pPr>
+              <w:tabs>
+                <w:tab w:val="left" w:pos="2110"/>
+              </w:tabs>
+              <w:spacing w:after="0"/>
+              <w:jc w:val="center"/>
+              <w:rPr>
+                <w:sz w:val="22"/>
+                <w:szCs w:val="22"/>
+              </w:rPr>
+            </w:pPr>
+            <w:r>
+              <w:rPr>
+                <w:sz w:val="22"/>
+                <w:szCs w:val="22"/>
+              </w:rPr>
+              <w:t>2.0</w:t>
+            </w:r>
+          </w:p>
         </w:tc>
         <w:tc>
           <w:tcPr>
@@ -1678,6 +1837,26 @@
               <w:t>29.9 (7.7)</w:t>
             </w:r>
           </w:p>
+          <w:p>
+            <w:pPr>
+              <w:tabs>
+                <w:tab w:val="left" w:pos="2110"/>
+              </w:tabs>
+              <w:spacing w:after="0"/>
+              <w:jc w:val="center"/>
+              <w:rPr>
+                <w:sz w:val="22"/>
+                <w:szCs w:val="22"/>
+              </w:rPr>
+            </w:pPr>
+            <w:r>
+              <w:rPr>
+                <w:sz w:val="22"/>
+                <w:szCs w:val="22"/>
+              </w:rPr>
+              <w:t>1.9</w:t>
+            </w:r>
+          </w:p>
         </w:tc>
         <w:tc>
           <w:tcPr>
@@ -1706,6 +1885,26 @@
                 <w:szCs w:val="22"/>
               </w:rPr>
               <w:t>26.2 (6.1)</w:t>
+            </w:r>
+          </w:p>
+          <w:p>
+            <w:pPr>
+              <w:tabs>
+                <w:tab w:val="left" w:pos="2110"/>
+              </w:tabs>
+              <w:spacing w:after="0"/>
+              <w:jc w:val="center"/>
+              <w:rPr>
+                <w:sz w:val="22"/>
+                <w:szCs w:val="22"/>
+              </w:rPr>
+            </w:pPr>
+            <w:r>
+              <w:rPr>
+                <w:sz w:val="22"/>
+                <w:szCs w:val="22"/>
+              </w:rPr>
+              <w:t>1.3</w:t>
             </w:r>
           </w:p>
         </w:tc>
@@ -1726,25 +1925,44 @@
               </w:tabs>
               <w:spacing w:after="0"/>
               <w:rPr>
+                <w:sz w:val="22"/>
+                <w:szCs w:val="22"/>
+              </w:rPr>
+            </w:pPr>
+            <w:r>
+              <w:rPr>
                 <w:b/>
                 <w:sz w:val="22"/>
                 <w:szCs w:val="22"/>
               </w:rPr>
-            </w:pPr>
-            <w:r>
+              <w:t>Waist circumference</w:t>
+            </w:r>
+            <w:r>
+              <w:rPr>
+                <w:sz w:val="22"/>
+                <w:szCs w:val="22"/>
+              </w:rPr>
+              <w:t>, cm</w:t>
+            </w:r>
+          </w:p>
+          <w:p>
+            <w:pPr>
+              <w:tabs>
+                <w:tab w:val="left" w:pos="2110"/>
+              </w:tabs>
+              <w:spacing w:after="0"/>
               <w:rPr>
                 <w:b/>
                 <w:sz w:val="22"/>
                 <w:szCs w:val="22"/>
               </w:rPr>
-              <w:t>Waist circumference</w:t>
-            </w:r>
-            <w:r>
-              <w:rPr>
-                <w:sz w:val="22"/>
-                <w:szCs w:val="22"/>
-              </w:rPr>
-              <w:t>, cm</w:t>
+            </w:pPr>
+            <w:r>
+              <w:rPr>
+                <w:sz w:val="22"/>
+                <w:szCs w:val="22"/>
+              </w:rPr>
+              <w:t>Missing</w:t>
             </w:r>
           </w:p>
         </w:tc>
@@ -1777,6 +1995,26 @@
               <w:t>96.6 (14.3)</w:t>
             </w:r>
           </w:p>
+          <w:p>
+            <w:pPr>
+              <w:tabs>
+                <w:tab w:val="left" w:pos="2110"/>
+              </w:tabs>
+              <w:spacing w:after="0"/>
+              <w:jc w:val="center"/>
+              <w:rPr>
+                <w:sz w:val="22"/>
+                <w:szCs w:val="22"/>
+              </w:rPr>
+            </w:pPr>
+            <w:r>
+              <w:rPr>
+                <w:sz w:val="22"/>
+                <w:szCs w:val="22"/>
+              </w:rPr>
+              <w:t>4.1</w:t>
+            </w:r>
+          </w:p>
         </w:tc>
         <w:tc>
           <w:tcPr>
@@ -1807,6 +2045,26 @@
               <w:t>97.3 (16.1)</w:t>
             </w:r>
           </w:p>
+          <w:p>
+            <w:pPr>
+              <w:tabs>
+                <w:tab w:val="left" w:pos="2110"/>
+              </w:tabs>
+              <w:spacing w:after="0"/>
+              <w:jc w:val="center"/>
+              <w:rPr>
+                <w:sz w:val="22"/>
+                <w:szCs w:val="22"/>
+              </w:rPr>
+            </w:pPr>
+            <w:r>
+              <w:rPr>
+                <w:sz w:val="22"/>
+                <w:szCs w:val="22"/>
+              </w:rPr>
+              <w:t>4.7</w:t>
+            </w:r>
+          </w:p>
         </w:tc>
         <w:tc>
           <w:tcPr>
@@ -1837,6 +2095,26 @@
               <w:t>97.2 (17.3)</w:t>
             </w:r>
           </w:p>
+          <w:p>
+            <w:pPr>
+              <w:tabs>
+                <w:tab w:val="left" w:pos="2110"/>
+              </w:tabs>
+              <w:spacing w:after="0"/>
+              <w:jc w:val="center"/>
+              <w:rPr>
+                <w:sz w:val="22"/>
+                <w:szCs w:val="22"/>
+              </w:rPr>
+            </w:pPr>
+            <w:r>
+              <w:rPr>
+                <w:sz w:val="22"/>
+                <w:szCs w:val="22"/>
+              </w:rPr>
+              <w:t>5.5</w:t>
+            </w:r>
+          </w:p>
         </w:tc>
         <w:tc>
           <w:tcPr>
@@ -1865,6 +2143,26 @@
                 <w:szCs w:val="22"/>
               </w:rPr>
               <w:t>90.7 (15.0)</w:t>
+            </w:r>
+          </w:p>
+          <w:p>
+            <w:pPr>
+              <w:tabs>
+                <w:tab w:val="left" w:pos="2110"/>
+              </w:tabs>
+              <w:spacing w:after="0"/>
+              <w:jc w:val="center"/>
+              <w:rPr>
+                <w:sz w:val="22"/>
+                <w:szCs w:val="22"/>
+              </w:rPr>
+            </w:pPr>
+            <w:r>
+              <w:rPr>
+                <w:sz w:val="22"/>
+                <w:szCs w:val="22"/>
+              </w:rPr>
+              <w:t>4.9</w:t>
             </w:r>
           </w:p>
         </w:tc>
@@ -1929,6 +2227,25 @@
               <w:t xml:space="preserve"> </w:t>
             </w:r>
           </w:p>
+          <w:p>
+            <w:pPr>
+              <w:tabs>
+                <w:tab w:val="left" w:pos="2110"/>
+              </w:tabs>
+              <w:spacing w:after="0"/>
+              <w:rPr>
+                <w:sz w:val="22"/>
+                <w:szCs w:val="22"/>
+              </w:rPr>
+            </w:pPr>
+            <w:r>
+              <w:rPr>
+                <w:sz w:val="22"/>
+                <w:szCs w:val="22"/>
+              </w:rPr>
+              <w:t>Missing</w:t>
+            </w:r>
+          </w:p>
         </w:tc>
         <w:tc>
           <w:tcPr>
@@ -1960,6 +2277,26 @@
               <w:t>5.3 (1.2)</w:t>
             </w:r>
           </w:p>
+          <w:p>
+            <w:pPr>
+              <w:tabs>
+                <w:tab w:val="left" w:pos="2110"/>
+              </w:tabs>
+              <w:spacing w:after="0"/>
+              <w:jc w:val="center"/>
+              <w:rPr>
+                <w:sz w:val="22"/>
+                <w:szCs w:val="22"/>
+              </w:rPr>
+            </w:pPr>
+            <w:r>
+              <w:rPr>
+                <w:sz w:val="22"/>
+                <w:szCs w:val="22"/>
+              </w:rPr>
+              <w:t>4.9</w:t>
+            </w:r>
+          </w:p>
         </w:tc>
         <w:tc>
           <w:tcPr>
@@ -1991,6 +2328,26 @@
               <w:t>5.2 (0.9)</w:t>
             </w:r>
           </w:p>
+          <w:p>
+            <w:pPr>
+              <w:tabs>
+                <w:tab w:val="left" w:pos="2110"/>
+              </w:tabs>
+              <w:spacing w:after="0"/>
+              <w:jc w:val="center"/>
+              <w:rPr>
+                <w:sz w:val="22"/>
+                <w:szCs w:val="22"/>
+              </w:rPr>
+            </w:pPr>
+            <w:r>
+              <w:rPr>
+                <w:sz w:val="22"/>
+                <w:szCs w:val="22"/>
+              </w:rPr>
+              <w:t>4.8</w:t>
+            </w:r>
+          </w:p>
         </w:tc>
         <w:tc>
           <w:tcPr>
@@ -2022,6 +2379,26 @@
               <w:t>5.2 (1.1)</w:t>
             </w:r>
           </w:p>
+          <w:p>
+            <w:pPr>
+              <w:tabs>
+                <w:tab w:val="left" w:pos="2110"/>
+              </w:tabs>
+              <w:spacing w:after="0"/>
+              <w:jc w:val="center"/>
+              <w:rPr>
+                <w:sz w:val="22"/>
+                <w:szCs w:val="22"/>
+              </w:rPr>
+            </w:pPr>
+            <w:r>
+              <w:rPr>
+                <w:sz w:val="22"/>
+                <w:szCs w:val="22"/>
+              </w:rPr>
+              <w:t>10.5</w:t>
+            </w:r>
+          </w:p>
         </w:tc>
         <w:tc>
           <w:tcPr>
@@ -2058,6 +2435,26 @@
                 <w:szCs w:val="22"/>
               </w:rPr>
               <w:t>)</w:t>
+            </w:r>
+          </w:p>
+          <w:p>
+            <w:pPr>
+              <w:tabs>
+                <w:tab w:val="left" w:pos="2110"/>
+              </w:tabs>
+              <w:spacing w:after="0"/>
+              <w:jc w:val="center"/>
+              <w:rPr>
+                <w:sz w:val="22"/>
+                <w:szCs w:val="22"/>
+              </w:rPr>
+            </w:pPr>
+            <w:r>
+              <w:rPr>
+                <w:sz w:val="22"/>
+                <w:szCs w:val="22"/>
+              </w:rPr>
+              <w:t>6.5</w:t>
             </w:r>
           </w:p>
         </w:tc>
@@ -2425,32 +2822,46 @@
               </w:tabs>
               <w:spacing w:after="0"/>
               <w:rPr>
+                <w:sz w:val="22"/>
+                <w:szCs w:val="22"/>
+              </w:rPr>
+            </w:pPr>
+            <w:r>
+              <w:rPr>
                 <w:b/>
                 <w:sz w:val="22"/>
                 <w:szCs w:val="22"/>
               </w:rPr>
-            </w:pPr>
-            <w:r>
+              <w:t>Diastolic BP</w:t>
+            </w:r>
+            <w:bookmarkStart w:id="1" w:name="_GoBack"/>
+            <w:bookmarkEnd w:id="1"/>
+            <w:r>
+              <w:rPr>
+                <w:sz w:val="22"/>
+                <w:szCs w:val="22"/>
+              </w:rPr>
+              <w:t>, mmHg</w:t>
+            </w:r>
+          </w:p>
+          <w:p>
+            <w:pPr>
+              <w:tabs>
+                <w:tab w:val="left" w:pos="2110"/>
+              </w:tabs>
+              <w:spacing w:after="0"/>
               <w:rPr>
                 <w:b/>
                 <w:sz w:val="22"/>
                 <w:szCs w:val="22"/>
               </w:rPr>
-              <w:t>Diastolic BP</w:t>
-            </w:r>
-            <w:r>
-              <w:rPr>
-                <w:sz w:val="22"/>
-                <w:szCs w:val="22"/>
-              </w:rPr>
-              <w:t xml:space="preserve"> </w:t>
-            </w:r>
-            <w:r>
-              <w:rPr>
-                <w:sz w:val="22"/>
-                <w:szCs w:val="22"/>
-              </w:rPr>
-              <w:t>, mmHg</w:t>
+            </w:pPr>
+            <w:r>
+              <w:rPr>
+                <w:sz w:val="22"/>
+                <w:szCs w:val="22"/>
+              </w:rPr>
+              <w:t>Missing</w:t>
             </w:r>
           </w:p>
         </w:tc>
@@ -2485,6 +2896,26 @@
               <w:t>68.6 (11.8)</w:t>
             </w:r>
           </w:p>
+          <w:p>
+            <w:pPr>
+              <w:tabs>
+                <w:tab w:val="left" w:pos="2110"/>
+              </w:tabs>
+              <w:spacing w:after="0"/>
+              <w:jc w:val="center"/>
+              <w:rPr>
+                <w:sz w:val="22"/>
+                <w:szCs w:val="22"/>
+              </w:rPr>
+            </w:pPr>
+            <w:r>
+              <w:rPr>
+                <w:sz w:val="22"/>
+                <w:szCs w:val="22"/>
+              </w:rPr>
+              <w:t>4.2</w:t>
+            </w:r>
+          </w:p>
         </w:tc>
         <w:tc>
           <w:tcPr>
@@ -2517,6 +2948,26 @@
               <w:t>70.0 (11.9)</w:t>
             </w:r>
           </w:p>
+          <w:p>
+            <w:pPr>
+              <w:tabs>
+                <w:tab w:val="left" w:pos="2110"/>
+              </w:tabs>
+              <w:spacing w:after="0"/>
+              <w:jc w:val="center"/>
+              <w:rPr>
+                <w:sz w:val="22"/>
+                <w:szCs w:val="22"/>
+              </w:rPr>
+            </w:pPr>
+            <w:r>
+              <w:rPr>
+                <w:sz w:val="22"/>
+                <w:szCs w:val="22"/>
+              </w:rPr>
+              <w:t>3.8</w:t>
+            </w:r>
+          </w:p>
         </w:tc>
         <w:tc>
           <w:tcPr>
@@ -2549,6 +3000,26 @@
               <w:t>71.2 (13.3)</w:t>
             </w:r>
           </w:p>
+          <w:p>
+            <w:pPr>
+              <w:tabs>
+                <w:tab w:val="left" w:pos="2110"/>
+              </w:tabs>
+              <w:spacing w:after="0"/>
+              <w:jc w:val="center"/>
+              <w:rPr>
+                <w:sz w:val="22"/>
+                <w:szCs w:val="22"/>
+              </w:rPr>
+            </w:pPr>
+            <w:r>
+              <w:rPr>
+                <w:sz w:val="22"/>
+                <w:szCs w:val="22"/>
+              </w:rPr>
+              <w:t>5.7</w:t>
+            </w:r>
+          </w:p>
         </w:tc>
         <w:tc>
           <w:tcPr>
@@ -2579,6 +3050,26 @@
                 <w:szCs w:val="22"/>
               </w:rPr>
               <w:t>71.2 (11.4)</w:t>
+            </w:r>
+          </w:p>
+          <w:p>
+            <w:pPr>
+              <w:tabs>
+                <w:tab w:val="left" w:pos="2110"/>
+              </w:tabs>
+              <w:spacing w:after="0"/>
+              <w:jc w:val="center"/>
+              <w:rPr>
+                <w:sz w:val="22"/>
+                <w:szCs w:val="22"/>
+              </w:rPr>
+            </w:pPr>
+            <w:r>
+              <w:rPr>
+                <w:sz w:val="22"/>
+                <w:szCs w:val="22"/>
+              </w:rPr>
+              <w:t>5.7</w:t>
             </w:r>
           </w:p>
         </w:tc>
@@ -2936,49 +3427,68 @@
               </w:tabs>
               <w:spacing w:after="0"/>
               <w:rPr>
+                <w:sz w:val="22"/>
+                <w:szCs w:val="22"/>
+              </w:rPr>
+            </w:pPr>
+            <w:r>
+              <w:rPr>
                 <w:b/>
                 <w:sz w:val="22"/>
                 <w:szCs w:val="22"/>
               </w:rPr>
-            </w:pPr>
+              <w:t>HDL</w:t>
+            </w:r>
             <w:r>
               <w:rPr>
                 <w:b/>
                 <w:sz w:val="22"/>
                 <w:szCs w:val="22"/>
               </w:rPr>
-              <w:t>HDL</w:t>
-            </w:r>
-            <w:r>
+              <w:t>-C</w:t>
+            </w:r>
+            <w:r>
+              <w:rPr>
+                <w:sz w:val="22"/>
+                <w:szCs w:val="22"/>
+              </w:rPr>
+              <w:t xml:space="preserve">, </w:t>
+            </w:r>
+            <w:proofErr w:type="spellStart"/>
+            <w:r>
+              <w:rPr>
+                <w:sz w:val="22"/>
+                <w:szCs w:val="22"/>
+              </w:rPr>
+              <w:t>mmol</w:t>
+            </w:r>
+            <w:proofErr w:type="spellEnd"/>
+            <w:r>
+              <w:rPr>
+                <w:sz w:val="22"/>
+                <w:szCs w:val="22"/>
+              </w:rPr>
+              <w:t>/L</w:t>
+            </w:r>
+          </w:p>
+          <w:p>
+            <w:pPr>
+              <w:tabs>
+                <w:tab w:val="left" w:pos="2110"/>
+              </w:tabs>
+              <w:spacing w:after="0"/>
               <w:rPr>
                 <w:b/>
                 <w:sz w:val="22"/>
                 <w:szCs w:val="22"/>
               </w:rPr>
-              <w:t>-C</w:t>
-            </w:r>
-            <w:r>
-              <w:rPr>
-                <w:sz w:val="22"/>
-                <w:szCs w:val="22"/>
-              </w:rPr>
-              <w:t xml:space="preserve">, </w:t>
-            </w:r>
-            <w:proofErr w:type="spellStart"/>
-            <w:r>
-              <w:rPr>
-                <w:sz w:val="22"/>
-                <w:szCs w:val="22"/>
-              </w:rPr>
-              <w:t>mmol</w:t>
-            </w:r>
-            <w:proofErr w:type="spellEnd"/>
-            <w:r>
-              <w:rPr>
-                <w:sz w:val="22"/>
-                <w:szCs w:val="22"/>
-              </w:rPr>
-              <w:t>/L</w:t>
+            </w:pPr>
+            <w:r>
+              <w:rPr>
+                <w:sz w:val="22"/>
+                <w:szCs w:val="22"/>
+              </w:rPr>
+              <w:t>Missing</w:t>
             </w:r>
           </w:p>
         </w:tc>
@@ -3013,6 +3523,26 @@
               <w:t>1.3 (0.4)</w:t>
             </w:r>
           </w:p>
+          <w:p>
+            <w:pPr>
+              <w:tabs>
+                <w:tab w:val="left" w:pos="2110"/>
+              </w:tabs>
+              <w:spacing w:after="0"/>
+              <w:jc w:val="center"/>
+              <w:rPr>
+                <w:sz w:val="22"/>
+                <w:szCs w:val="22"/>
+              </w:rPr>
+            </w:pPr>
+            <w:r>
+              <w:rPr>
+                <w:sz w:val="22"/>
+                <w:szCs w:val="22"/>
+              </w:rPr>
+              <w:t>4.7</w:t>
+            </w:r>
+          </w:p>
         </w:tc>
         <w:tc>
           <w:tcPr>
@@ -3052,6 +3582,26 @@
               <w:t xml:space="preserve"> (0.4)</w:t>
             </w:r>
           </w:p>
+          <w:p>
+            <w:pPr>
+              <w:tabs>
+                <w:tab w:val="left" w:pos="2110"/>
+              </w:tabs>
+              <w:spacing w:after="0"/>
+              <w:jc w:val="center"/>
+              <w:rPr>
+                <w:sz w:val="22"/>
+                <w:szCs w:val="22"/>
+              </w:rPr>
+            </w:pPr>
+            <w:r>
+              <w:rPr>
+                <w:sz w:val="22"/>
+                <w:szCs w:val="22"/>
+              </w:rPr>
+              <w:t>4.7</w:t>
+            </w:r>
+          </w:p>
         </w:tc>
         <w:tc>
           <w:tcPr>
@@ -3091,6 +3641,26 @@
               <w:t xml:space="preserve"> (0.4)</w:t>
             </w:r>
           </w:p>
+          <w:p>
+            <w:pPr>
+              <w:tabs>
+                <w:tab w:val="left" w:pos="2110"/>
+              </w:tabs>
+              <w:spacing w:after="0"/>
+              <w:jc w:val="center"/>
+              <w:rPr>
+                <w:sz w:val="22"/>
+                <w:szCs w:val="22"/>
+              </w:rPr>
+            </w:pPr>
+            <w:r>
+              <w:rPr>
+                <w:sz w:val="22"/>
+                <w:szCs w:val="22"/>
+              </w:rPr>
+              <w:t>10.2</w:t>
+            </w:r>
+          </w:p>
         </w:tc>
         <w:tc>
           <w:tcPr>
@@ -3121,6 +3691,26 @@
                 <w:szCs w:val="22"/>
               </w:rPr>
               <w:t>1.4 (0.4)</w:t>
+            </w:r>
+          </w:p>
+          <w:p>
+            <w:pPr>
+              <w:tabs>
+                <w:tab w:val="left" w:pos="2110"/>
+              </w:tabs>
+              <w:spacing w:after="0"/>
+              <w:jc w:val="center"/>
+              <w:rPr>
+                <w:sz w:val="22"/>
+                <w:szCs w:val="22"/>
+              </w:rPr>
+            </w:pPr>
+            <w:r>
+              <w:rPr>
+                <w:sz w:val="22"/>
+                <w:szCs w:val="22"/>
+              </w:rPr>
+              <w:t>6.3</w:t>
             </w:r>
           </w:p>
         </w:tc>
@@ -3143,56 +3733,60 @@
               </w:tabs>
               <w:spacing w:after="0"/>
               <w:rPr>
+                <w:sz w:val="22"/>
+                <w:szCs w:val="22"/>
+              </w:rPr>
+            </w:pPr>
+            <w:r>
+              <w:rPr>
                 <w:b/>
                 <w:sz w:val="22"/>
                 <w:szCs w:val="22"/>
               </w:rPr>
-            </w:pPr>
-            <w:r>
+              <w:t>Triglycerides</w:t>
+            </w:r>
+            <w:r>
+              <w:rPr>
+                <w:sz w:val="22"/>
+                <w:szCs w:val="22"/>
+              </w:rPr>
+              <w:t>, ln(</w:t>
+            </w:r>
+            <w:proofErr w:type="spellStart"/>
+            <w:r>
+              <w:rPr>
+                <w:sz w:val="22"/>
+                <w:szCs w:val="22"/>
+              </w:rPr>
+              <w:t>mmol</w:t>
+            </w:r>
+            <w:proofErr w:type="spellEnd"/>
+            <w:r>
+              <w:rPr>
+                <w:sz w:val="22"/>
+                <w:szCs w:val="22"/>
+              </w:rPr>
+              <w:t>/L)</w:t>
+            </w:r>
+          </w:p>
+          <w:p>
+            <w:pPr>
+              <w:tabs>
+                <w:tab w:val="left" w:pos="2110"/>
+              </w:tabs>
+              <w:spacing w:after="0"/>
               <w:rPr>
                 <w:b/>
                 <w:sz w:val="22"/>
                 <w:szCs w:val="22"/>
               </w:rPr>
-              <w:t>Triglycerides</w:t>
-            </w:r>
-            <w:r>
-              <w:rPr>
-                <w:sz w:val="22"/>
-                <w:szCs w:val="22"/>
-              </w:rPr>
-              <w:t xml:space="preserve">, </w:t>
-            </w:r>
-            <w:commentRangeStart w:id="1"/>
-            <w:r>
-              <w:rPr>
-                <w:sz w:val="22"/>
-                <w:szCs w:val="22"/>
-              </w:rPr>
-              <w:t>ln(</w:t>
-            </w:r>
-            <w:proofErr w:type="spellStart"/>
-            <w:r>
-              <w:rPr>
-                <w:sz w:val="22"/>
-                <w:szCs w:val="22"/>
-              </w:rPr>
-              <w:t>mmol</w:t>
-            </w:r>
-            <w:proofErr w:type="spellEnd"/>
-            <w:r>
-              <w:rPr>
-                <w:sz w:val="22"/>
-                <w:szCs w:val="22"/>
-              </w:rPr>
-              <w:t>/L)</w:t>
-            </w:r>
-            <w:commentRangeEnd w:id="1"/>
-            <w:r>
-              <w:rPr>
-                <w:rStyle w:val="CommentReference"/>
-              </w:rPr>
-              <w:commentReference w:id="1"/>
+            </w:pPr>
+            <w:r>
+              <w:rPr>
+                <w:sz w:val="22"/>
+                <w:szCs w:val="22"/>
+              </w:rPr>
+              <w:t>Missing</w:t>
             </w:r>
           </w:p>
         </w:tc>
@@ -3234,6 +3828,26 @@
               <w:t>)</w:t>
             </w:r>
           </w:p>
+          <w:p>
+            <w:pPr>
+              <w:tabs>
+                <w:tab w:val="left" w:pos="2110"/>
+              </w:tabs>
+              <w:spacing w:after="0"/>
+              <w:jc w:val="center"/>
+              <w:rPr>
+                <w:sz w:val="22"/>
+                <w:szCs w:val="22"/>
+              </w:rPr>
+            </w:pPr>
+            <w:r>
+              <w:rPr>
+                <w:sz w:val="22"/>
+                <w:szCs w:val="22"/>
+              </w:rPr>
+              <w:t>5.5</w:t>
+            </w:r>
+          </w:p>
         </w:tc>
         <w:tc>
           <w:tcPr>
@@ -3273,6 +3887,26 @@
               <w:t xml:space="preserve"> (0.6)</w:t>
             </w:r>
           </w:p>
+          <w:p>
+            <w:pPr>
+              <w:tabs>
+                <w:tab w:val="left" w:pos="2110"/>
+              </w:tabs>
+              <w:spacing w:after="0"/>
+              <w:jc w:val="center"/>
+              <w:rPr>
+                <w:sz w:val="22"/>
+                <w:szCs w:val="22"/>
+              </w:rPr>
+            </w:pPr>
+            <w:r>
+              <w:rPr>
+                <w:sz w:val="22"/>
+                <w:szCs w:val="22"/>
+              </w:rPr>
+              <w:t>5.3</w:t>
+            </w:r>
+          </w:p>
         </w:tc>
         <w:tc>
           <w:tcPr>
@@ -3312,6 +3946,26 @@
               <w:t>)</w:t>
             </w:r>
           </w:p>
+          <w:p>
+            <w:pPr>
+              <w:tabs>
+                <w:tab w:val="left" w:pos="2110"/>
+              </w:tabs>
+              <w:spacing w:after="0"/>
+              <w:jc w:val="center"/>
+              <w:rPr>
+                <w:sz w:val="22"/>
+                <w:szCs w:val="22"/>
+              </w:rPr>
+            </w:pPr>
+            <w:r>
+              <w:rPr>
+                <w:sz w:val="22"/>
+                <w:szCs w:val="22"/>
+              </w:rPr>
+              <w:t>11.3</w:t>
+            </w:r>
+          </w:p>
         </w:tc>
         <w:tc>
           <w:tcPr>
@@ -3342,6 +3996,26 @@
                 <w:szCs w:val="22"/>
               </w:rPr>
               <w:t>0.2 (0.6)</w:t>
+            </w:r>
+          </w:p>
+          <w:p>
+            <w:pPr>
+              <w:tabs>
+                <w:tab w:val="left" w:pos="2110"/>
+              </w:tabs>
+              <w:spacing w:after="0"/>
+              <w:jc w:val="center"/>
+              <w:rPr>
+                <w:sz w:val="22"/>
+                <w:szCs w:val="22"/>
+              </w:rPr>
+            </w:pPr>
+            <w:r>
+              <w:rPr>
+                <w:sz w:val="22"/>
+                <w:szCs w:val="22"/>
+              </w:rPr>
+              <w:t>7.6</w:t>
             </w:r>
           </w:p>
         </w:tc>
@@ -3435,10 +4109,7 @@
       </w:tr>
     </w:tbl>
     <w:p/>
-    <w:p>
-      <w:bookmarkStart w:id="2" w:name="_GoBack"/>
-      <w:bookmarkEnd w:id="2"/>
-    </w:p>
+    <w:p/>
     <w:sectPr>
       <w:pgSz w:w="11906" w:h="16838"/>
       <w:pgMar w:top="1440" w:right="1440" w:bottom="1440" w:left="1440" w:header="708" w:footer="708" w:gutter="0"/>
@@ -3467,29 +4138,12 @@
       </w:r>
     </w:p>
   </w:comment>
-  <w:comment w:id="1" w:author="Toinét Cronjé" w:date="2022-01-21T14:53:00Z" w:initials="TC">
-    <w:p>
-      <w:pPr>
-        <w:pStyle w:val="CommentText"/>
-      </w:pPr>
-      <w:r>
-        <w:rPr>
-          <w:rStyle w:val="CommentReference"/>
-        </w:rPr>
-        <w:annotationRef/>
-      </w:r>
-      <w:r>
-        <w:t>Is this also log transformed in the models? If not, I would use untransformed here – the N is big enough for us to use parametric summary measures regardless?</w:t>
-      </w:r>
-    </w:p>
-  </w:comment>
 </w:comments>
 </file>
 
 <file path=word/commentsExtended.xml><?xml version="1.0" encoding="utf-8"?>
 <w15:commentsEx xmlns:wpc="http://schemas.microsoft.com/office/word/2010/wordprocessingCanvas" xmlns:cx="http://schemas.microsoft.com/office/drawing/2014/chartex" xmlns:cx1="http://schemas.microsoft.com/office/drawing/2015/9/8/chartex" xmlns:mc="http://schemas.openxmlformats.org/markup-compatibility/2006" xmlns:o="urn:schemas-microsoft-com:office:office" xmlns:r="http://schemas.openxmlformats.org/officeDocument/2006/relationships" xmlns:m="http://schemas.openxmlformats.org/officeDocument/2006/math" xmlns:v="urn:schemas-microsoft-com:vml" xmlns:wp14="http://schemas.microsoft.com/office/word/2010/wordprocessingDrawing" xmlns:wp="http://schemas.openxmlformats.org/drawingml/2006/wordprocessingDrawing" xmlns:w10="urn:schemas-microsoft-com:office:word" xmlns:w="http://schemas.openxmlformats.org/wordprocessingml/2006/main" xmlns:w14="http://schemas.microsoft.com/office/word/2010/wordml" xmlns:w15="http://schemas.microsoft.com/office/word/2012/wordml" xmlns:w16se="http://schemas.microsoft.com/office/word/2015/wordml/symex" xmlns:wpg="http://schemas.microsoft.com/office/word/2010/wordprocessingGroup" xmlns:wpi="http://schemas.microsoft.com/office/word/2010/wordprocessingInk" xmlns:wne="http://schemas.microsoft.com/office/word/2006/wordml" xmlns:wps="http://schemas.microsoft.com/office/word/2010/wordprocessingShape" mc:Ignorable="w14 w15 w16se wp14">
   <w15:commentEx w15:paraId="430AA41B" w15:done="0"/>
-  <w15:commentEx w15:paraId="02028157" w15:done="0"/>
 </w15:commentsEx>
 </file>
 

--- a/Manuscript_items/Potential TableS1.docx
+++ b/Manuscript_items/Potential TableS1.docx
@@ -57,7 +57,10 @@
               <w:t xml:space="preserve">. Weighted descriptive characteristics of the total population </w:t>
             </w:r>
             <w:r>
-              <w:t>(N=24,022) by</w:t>
+              <w:t>(N=14,638</w:t>
+            </w:r>
+            <w:r>
+              <w:t>) by</w:t>
             </w:r>
             <w:r>
               <w:t xml:space="preserve"> </w:t>
@@ -292,37 +295,37 @@
                 <w:sz w:val="22"/>
                 <w:szCs w:val="22"/>
               </w:rPr>
-              <w:t>6267</w:t>
-            </w:r>
-          </w:p>
-        </w:tc>
-        <w:tc>
-          <w:tcPr>
-            <w:tcW w:w="1878" w:type="dxa"/>
-            <w:tcBorders>
-              <w:left w:val="nil"/>
-              <w:right w:val="nil"/>
-            </w:tcBorders>
-            <w:vAlign w:val="center"/>
-          </w:tcPr>
-          <w:p>
-            <w:pPr>
-              <w:tabs>
-                <w:tab w:val="left" w:pos="2110"/>
-              </w:tabs>
-              <w:spacing w:after="0"/>
-              <w:jc w:val="center"/>
-              <w:rPr>
-                <w:sz w:val="22"/>
-                <w:szCs w:val="22"/>
-              </w:rPr>
-            </w:pPr>
-            <w:r>
-              <w:rPr>
-                <w:sz w:val="22"/>
-                <w:szCs w:val="22"/>
-              </w:rPr>
-              <w:t>10548</w:t>
+              <w:t>4063</w:t>
+            </w:r>
+          </w:p>
+        </w:tc>
+        <w:tc>
+          <w:tcPr>
+            <w:tcW w:w="1878" w:type="dxa"/>
+            <w:tcBorders>
+              <w:left w:val="nil"/>
+              <w:right w:val="nil"/>
+            </w:tcBorders>
+            <w:vAlign w:val="center"/>
+          </w:tcPr>
+          <w:p>
+            <w:pPr>
+              <w:tabs>
+                <w:tab w:val="left" w:pos="2110"/>
+              </w:tabs>
+              <w:spacing w:after="0"/>
+              <w:jc w:val="center"/>
+              <w:rPr>
+                <w:sz w:val="22"/>
+                <w:szCs w:val="22"/>
+              </w:rPr>
+            </w:pPr>
+            <w:r>
+              <w:rPr>
+                <w:sz w:val="22"/>
+                <w:szCs w:val="22"/>
+              </w:rPr>
+              <w:t>7013</w:t>
             </w:r>
           </w:p>
         </w:tc>
@@ -352,37 +355,37 @@
                 <w:sz w:val="22"/>
                 <w:szCs w:val="22"/>
               </w:rPr>
-              <w:t>5030</w:t>
-            </w:r>
-          </w:p>
-        </w:tc>
-        <w:tc>
-          <w:tcPr>
-            <w:tcW w:w="1878" w:type="dxa"/>
-            <w:tcBorders>
-              <w:left w:val="nil"/>
-              <w:right w:val="nil"/>
-            </w:tcBorders>
-            <w:vAlign w:val="center"/>
-          </w:tcPr>
-          <w:p>
-            <w:pPr>
-              <w:tabs>
-                <w:tab w:val="left" w:pos="2110"/>
-              </w:tabs>
-              <w:spacing w:after="0"/>
-              <w:jc w:val="center"/>
-              <w:rPr>
-                <w:sz w:val="22"/>
-                <w:szCs w:val="22"/>
-              </w:rPr>
-            </w:pPr>
-            <w:r>
-              <w:rPr>
-                <w:sz w:val="22"/>
-                <w:szCs w:val="22"/>
-              </w:rPr>
-              <w:t>2177</w:t>
+              <w:t>2974</w:t>
+            </w:r>
+          </w:p>
+        </w:tc>
+        <w:tc>
+          <w:tcPr>
+            <w:tcW w:w="1878" w:type="dxa"/>
+            <w:tcBorders>
+              <w:left w:val="nil"/>
+              <w:right w:val="nil"/>
+            </w:tcBorders>
+            <w:vAlign w:val="center"/>
+          </w:tcPr>
+          <w:p>
+            <w:pPr>
+              <w:tabs>
+                <w:tab w:val="left" w:pos="2110"/>
+              </w:tabs>
+              <w:spacing w:after="0"/>
+              <w:jc w:val="center"/>
+              <w:rPr>
+                <w:sz w:val="22"/>
+                <w:szCs w:val="22"/>
+              </w:rPr>
+            </w:pPr>
+            <w:r>
+              <w:rPr>
+                <w:sz w:val="22"/>
+                <w:szCs w:val="22"/>
+              </w:rPr>
+              <w:t>588</w:t>
             </w:r>
           </w:p>
         </w:tc>
@@ -460,7 +463,14 @@
                 <w:sz w:val="22"/>
                 <w:szCs w:val="22"/>
               </w:rPr>
-              <w:t>38.2 (15.0)</w:t>
+              <w:t>37.5 (14.9</w:t>
+            </w:r>
+            <w:r>
+              <w:rPr>
+                <w:sz w:val="22"/>
+                <w:szCs w:val="22"/>
+              </w:rPr>
+              <w:t>)</w:t>
             </w:r>
           </w:p>
         </w:tc>
@@ -491,7 +501,14 @@
                 <w:sz w:val="22"/>
                 <w:szCs w:val="22"/>
               </w:rPr>
-              <w:t>46.6 (17.4)</w:t>
+              <w:t>46.0 (17.3</w:t>
+            </w:r>
+            <w:r>
+              <w:rPr>
+                <w:sz w:val="22"/>
+                <w:szCs w:val="22"/>
+              </w:rPr>
+              <w:t>)</w:t>
             </w:r>
           </w:p>
         </w:tc>
@@ -522,7 +539,14 @@
                 <w:sz w:val="22"/>
                 <w:szCs w:val="22"/>
               </w:rPr>
-              <w:t>41.1 (16.0)</w:t>
+              <w:t>40.5 (15.7</w:t>
+            </w:r>
+            <w:r>
+              <w:rPr>
+                <w:sz w:val="22"/>
+                <w:szCs w:val="22"/>
+              </w:rPr>
+              <w:t>)</w:t>
             </w:r>
           </w:p>
         </w:tc>
@@ -553,7 +577,28 @@
                 <w:sz w:val="22"/>
                 <w:szCs w:val="22"/>
               </w:rPr>
-              <w:t>41.0 (15.3)</w:t>
+              <w:t>39.8</w:t>
+            </w:r>
+            <w:r>
+              <w:rPr>
+                <w:sz w:val="22"/>
+                <w:szCs w:val="22"/>
+              </w:rPr>
+              <w:t xml:space="preserve"> </w:t>
+            </w:r>
+            <w:r>
+              <w:rPr>
+                <w:sz w:val="22"/>
+                <w:szCs w:val="22"/>
+              </w:rPr>
+              <w:t>(14.6</w:t>
+            </w:r>
+            <w:r>
+              <w:rPr>
+                <w:sz w:val="22"/>
+                <w:szCs w:val="22"/>
+              </w:rPr>
+              <w:t>)</w:t>
             </w:r>
           </w:p>
         </w:tc>
@@ -625,7 +670,7 @@
                 <w:sz w:val="22"/>
                 <w:szCs w:val="22"/>
               </w:rPr>
-              <w:t>49.4</w:t>
+              <w:t>49.1</w:t>
             </w:r>
           </w:p>
         </w:tc>
@@ -657,71 +702,71 @@
                 <w:sz w:val="22"/>
                 <w:szCs w:val="22"/>
               </w:rPr>
+              <w:t>51.8</w:t>
+            </w:r>
+          </w:p>
+        </w:tc>
+        <w:tc>
+          <w:tcPr>
+            <w:tcW w:w="1878" w:type="dxa"/>
+            <w:tcBorders>
+              <w:top w:val="nil"/>
+              <w:left w:val="nil"/>
+              <w:bottom w:val="nil"/>
+              <w:right w:val="nil"/>
+            </w:tcBorders>
+            <w:vAlign w:val="center"/>
+          </w:tcPr>
+          <w:p>
+            <w:pPr>
+              <w:tabs>
+                <w:tab w:val="left" w:pos="2110"/>
+              </w:tabs>
+              <w:spacing w:after="0"/>
+              <w:jc w:val="center"/>
+              <w:rPr>
+                <w:sz w:val="22"/>
+                <w:szCs w:val="22"/>
+              </w:rPr>
+            </w:pPr>
+            <w:r>
+              <w:rPr>
+                <w:sz w:val="22"/>
+                <w:szCs w:val="22"/>
+              </w:rPr>
+              <w:t>54.7</w:t>
+            </w:r>
+          </w:p>
+        </w:tc>
+        <w:tc>
+          <w:tcPr>
+            <w:tcW w:w="1878" w:type="dxa"/>
+            <w:tcBorders>
+              <w:top w:val="nil"/>
+              <w:left w:val="nil"/>
+              <w:bottom w:val="nil"/>
+              <w:right w:val="nil"/>
+            </w:tcBorders>
+            <w:vAlign w:val="center"/>
+          </w:tcPr>
+          <w:p>
+            <w:pPr>
+              <w:tabs>
+                <w:tab w:val="left" w:pos="2110"/>
+              </w:tabs>
+              <w:spacing w:after="0"/>
+              <w:jc w:val="center"/>
+              <w:rPr>
+                <w:sz w:val="22"/>
+                <w:szCs w:val="22"/>
+              </w:rPr>
+            </w:pPr>
+            <w:r>
+              <w:rPr>
+                <w:sz w:val="22"/>
+                <w:szCs w:val="22"/>
+              </w:rPr>
               <w:t>51.7</w:t>
-            </w:r>
-          </w:p>
-        </w:tc>
-        <w:tc>
-          <w:tcPr>
-            <w:tcW w:w="1878" w:type="dxa"/>
-            <w:tcBorders>
-              <w:top w:val="nil"/>
-              <w:left w:val="nil"/>
-              <w:bottom w:val="nil"/>
-              <w:right w:val="nil"/>
-            </w:tcBorders>
-            <w:vAlign w:val="center"/>
-          </w:tcPr>
-          <w:p>
-            <w:pPr>
-              <w:tabs>
-                <w:tab w:val="left" w:pos="2110"/>
-              </w:tabs>
-              <w:spacing w:after="0"/>
-              <w:jc w:val="center"/>
-              <w:rPr>
-                <w:sz w:val="22"/>
-                <w:szCs w:val="22"/>
-              </w:rPr>
-            </w:pPr>
-            <w:r>
-              <w:rPr>
-                <w:sz w:val="22"/>
-                <w:szCs w:val="22"/>
-              </w:rPr>
-              <w:t>55.0</w:t>
-            </w:r>
-          </w:p>
-        </w:tc>
-        <w:tc>
-          <w:tcPr>
-            <w:tcW w:w="1878" w:type="dxa"/>
-            <w:tcBorders>
-              <w:top w:val="nil"/>
-              <w:left w:val="nil"/>
-              <w:bottom w:val="nil"/>
-              <w:right w:val="nil"/>
-            </w:tcBorders>
-            <w:vAlign w:val="center"/>
-          </w:tcPr>
-          <w:p>
-            <w:pPr>
-              <w:tabs>
-                <w:tab w:val="left" w:pos="2110"/>
-              </w:tabs>
-              <w:spacing w:after="0"/>
-              <w:jc w:val="center"/>
-              <w:rPr>
-                <w:sz w:val="22"/>
-                <w:szCs w:val="22"/>
-              </w:rPr>
-            </w:pPr>
-            <w:r>
-              <w:rPr>
-                <w:sz w:val="22"/>
-                <w:szCs w:val="22"/>
-              </w:rPr>
-              <w:t>52.9</w:t>
             </w:r>
           </w:p>
         </w:tc>
@@ -791,7 +836,7 @@
                 <w:sz w:val="22"/>
                 <w:szCs w:val="22"/>
               </w:rPr>
-              <w:t>16.4</w:t>
+              <w:t>18.7</w:t>
             </w:r>
           </w:p>
         </w:tc>
@@ -822,7 +867,7 @@
                 <w:sz w:val="22"/>
                 <w:szCs w:val="22"/>
               </w:rPr>
-              <w:t>21.3</w:t>
+              <w:t>22.9</w:t>
             </w:r>
           </w:p>
         </w:tc>
@@ -853,7 +898,7 @@
                 <w:sz w:val="22"/>
                 <w:szCs w:val="22"/>
               </w:rPr>
-              <w:t>24.5</w:t>
+              <w:t>24.2</w:t>
             </w:r>
           </w:p>
         </w:tc>
@@ -884,7 +929,7 @@
                 <w:sz w:val="22"/>
                 <w:szCs w:val="22"/>
               </w:rPr>
-              <w:t>18.5</w:t>
+              <w:t>20.1</w:t>
             </w:r>
           </w:p>
         </w:tc>
@@ -946,7 +991,7 @@
                 <w:sz w:val="22"/>
                 <w:szCs w:val="22"/>
               </w:rPr>
-              <w:t>65.9</w:t>
+              <w:t>64.3</w:t>
             </w:r>
           </w:p>
         </w:tc>
@@ -977,7 +1022,7 @@
                 <w:sz w:val="22"/>
                 <w:szCs w:val="22"/>
               </w:rPr>
-              <w:t>51.7</w:t>
+              <w:t>49.9</w:t>
             </w:r>
           </w:p>
         </w:tc>
@@ -1008,7 +1053,7 @@
                 <w:sz w:val="22"/>
                 <w:szCs w:val="22"/>
               </w:rPr>
-              <w:t>62.6</w:t>
+              <w:t>63.1</w:t>
             </w:r>
           </w:p>
         </w:tc>
@@ -1039,7 +1084,7 @@
                 <w:sz w:val="22"/>
                 <w:szCs w:val="22"/>
               </w:rPr>
-              <w:t>65.1</w:t>
+              <w:t>62.3</w:t>
             </w:r>
           </w:p>
         </w:tc>
@@ -1109,7 +1154,7 @@
                 <w:sz w:val="22"/>
                 <w:szCs w:val="22"/>
               </w:rPr>
-              <w:t>39.9</w:t>
+              <w:t>41.6</w:t>
             </w:r>
           </w:p>
         </w:tc>
@@ -1140,7 +1185,7 @@
                 <w:sz w:val="22"/>
                 <w:szCs w:val="22"/>
               </w:rPr>
-              <w:t>36.6</w:t>
+              <w:t>38.7</w:t>
             </w:r>
           </w:p>
         </w:tc>
@@ -1172,7 +1217,7 @@
                 <w:sz w:val="22"/>
                 <w:szCs w:val="22"/>
               </w:rPr>
-              <w:t>44.0</w:t>
+              <w:t>44.6</w:t>
             </w:r>
           </w:p>
         </w:tc>
@@ -1203,7 +1248,7 @@
                 <w:sz w:val="22"/>
                 <w:szCs w:val="22"/>
               </w:rPr>
-              <w:t>36.9</w:t>
+              <w:t>37.2</w:t>
             </w:r>
           </w:p>
         </w:tc>
@@ -1265,7 +1310,7 @@
                 <w:sz w:val="22"/>
                 <w:szCs w:val="22"/>
               </w:rPr>
-              <w:t>6.3</w:t>
+              <w:t>6.6</w:t>
             </w:r>
           </w:p>
         </w:tc>
@@ -1296,7 +1341,7 @@
                 <w:sz w:val="22"/>
                 <w:szCs w:val="22"/>
               </w:rPr>
-              <w:t>5.5</w:t>
+              <w:t>5.7</w:t>
             </w:r>
           </w:p>
         </w:tc>
@@ -1358,7 +1403,7 @@
                 <w:sz w:val="22"/>
                 <w:szCs w:val="22"/>
               </w:rPr>
-              <w:t>7.0</w:t>
+              <w:t>8.2</w:t>
             </w:r>
           </w:p>
         </w:tc>
@@ -1510,57 +1555,14 @@
                 <w:sz w:val="22"/>
                 <w:szCs w:val="22"/>
               </w:rPr>
-              <w:t>170.3 (9.9)</w:t>
-            </w:r>
-          </w:p>
-          <w:p>
-            <w:pPr>
-              <w:tabs>
-                <w:tab w:val="left" w:pos="2110"/>
-              </w:tabs>
-              <w:spacing w:after="0"/>
-              <w:jc w:val="center"/>
-              <w:rPr>
-                <w:sz w:val="22"/>
-                <w:szCs w:val="22"/>
-              </w:rPr>
-            </w:pPr>
-            <w:r>
-              <w:rPr>
-                <w:sz w:val="22"/>
-                <w:szCs w:val="22"/>
-              </w:rPr>
-              <w:t>1.4</w:t>
-            </w:r>
-          </w:p>
-        </w:tc>
-        <w:tc>
-          <w:tcPr>
-            <w:tcW w:w="1878" w:type="dxa"/>
-            <w:tcBorders>
-              <w:left w:val="nil"/>
-              <w:right w:val="nil"/>
-            </w:tcBorders>
-            <w:vAlign w:val="center"/>
-          </w:tcPr>
-          <w:p>
-            <w:pPr>
-              <w:tabs>
-                <w:tab w:val="left" w:pos="2110"/>
-              </w:tabs>
-              <w:spacing w:after="0"/>
-              <w:jc w:val="center"/>
-              <w:rPr>
-                <w:sz w:val="22"/>
-                <w:szCs w:val="22"/>
-              </w:rPr>
-            </w:pPr>
-            <w:r>
-              <w:rPr>
-                <w:sz w:val="22"/>
-                <w:szCs w:val="22"/>
-              </w:rPr>
-              <w:t>169.4 (9.5)</w:t>
+              <w:t>170.5</w:t>
+            </w:r>
+            <w:r>
+              <w:rPr>
+                <w:sz w:val="22"/>
+                <w:szCs w:val="22"/>
+              </w:rPr>
+              <w:t xml:space="preserve"> (9.9)</w:t>
             </w:r>
           </w:p>
           <w:p>
@@ -1610,27 +1612,105 @@
                 <w:sz w:val="22"/>
                 <w:szCs w:val="22"/>
               </w:rPr>
-              <w:t>165.5 (10.0)</w:t>
-            </w:r>
-          </w:p>
-          <w:p>
-            <w:pPr>
-              <w:tabs>
-                <w:tab w:val="left" w:pos="2110"/>
-              </w:tabs>
-              <w:spacing w:after="0"/>
-              <w:jc w:val="center"/>
-              <w:rPr>
-                <w:sz w:val="22"/>
-                <w:szCs w:val="22"/>
-              </w:rPr>
-            </w:pPr>
-            <w:r>
-              <w:rPr>
-                <w:sz w:val="22"/>
-                <w:szCs w:val="22"/>
-              </w:rPr>
-              <w:t>1.2</w:t>
+              <w:t>169.7</w:t>
+            </w:r>
+            <w:r>
+              <w:rPr>
+                <w:sz w:val="22"/>
+                <w:szCs w:val="22"/>
+              </w:rPr>
+              <w:t xml:space="preserve"> (9.5)</w:t>
+            </w:r>
+          </w:p>
+          <w:p>
+            <w:pPr>
+              <w:tabs>
+                <w:tab w:val="left" w:pos="2110"/>
+              </w:tabs>
+              <w:spacing w:after="0"/>
+              <w:jc w:val="center"/>
+              <w:rPr>
+                <w:sz w:val="22"/>
+                <w:szCs w:val="22"/>
+              </w:rPr>
+            </w:pPr>
+            <w:r>
+              <w:rPr>
+                <w:sz w:val="22"/>
+                <w:szCs w:val="22"/>
+              </w:rPr>
+              <w:t>1.6</w:t>
+            </w:r>
+          </w:p>
+        </w:tc>
+        <w:tc>
+          <w:tcPr>
+            <w:tcW w:w="1878" w:type="dxa"/>
+            <w:tcBorders>
+              <w:left w:val="nil"/>
+              <w:right w:val="nil"/>
+            </w:tcBorders>
+            <w:vAlign w:val="center"/>
+          </w:tcPr>
+          <w:p>
+            <w:pPr>
+              <w:tabs>
+                <w:tab w:val="left" w:pos="2110"/>
+              </w:tabs>
+              <w:spacing w:after="0"/>
+              <w:jc w:val="center"/>
+              <w:rPr>
+                <w:sz w:val="22"/>
+                <w:szCs w:val="22"/>
+              </w:rPr>
+            </w:pPr>
+            <w:r>
+              <w:rPr>
+                <w:sz w:val="22"/>
+                <w:szCs w:val="22"/>
+              </w:rPr>
+              <w:t>165.7</w:t>
+            </w:r>
+            <w:r>
+              <w:rPr>
+                <w:sz w:val="22"/>
+                <w:szCs w:val="22"/>
+              </w:rPr>
+              <w:t xml:space="preserve"> </w:t>
+            </w:r>
+            <w:r>
+              <w:rPr>
+                <w:sz w:val="22"/>
+                <w:szCs w:val="22"/>
+              </w:rPr>
+              <w:t>(10.2</w:t>
+            </w:r>
+            <w:r>
+              <w:rPr>
+                <w:sz w:val="22"/>
+                <w:szCs w:val="22"/>
+              </w:rPr>
+              <w:t>)</w:t>
+            </w:r>
+          </w:p>
+          <w:p>
+            <w:pPr>
+              <w:tabs>
+                <w:tab w:val="left" w:pos="2110"/>
+              </w:tabs>
+              <w:spacing w:after="0"/>
+              <w:jc w:val="center"/>
+              <w:rPr>
+                <w:sz w:val="22"/>
+                <w:szCs w:val="22"/>
+              </w:rPr>
+            </w:pPr>
+            <w:r>
+              <w:rPr>
+                <w:sz w:val="22"/>
+                <w:szCs w:val="22"/>
+              </w:rPr>
+              <w:t>1.5</w:t>
             </w:r>
           </w:p>
         </w:tc>
@@ -1734,177 +1814,184 @@
                 <w:sz w:val="22"/>
                 <w:szCs w:val="22"/>
               </w:rPr>
-              <w:t>28.9 (6.0)</w:t>
-            </w:r>
-          </w:p>
-          <w:p>
-            <w:pPr>
-              <w:tabs>
-                <w:tab w:val="left" w:pos="2110"/>
-              </w:tabs>
-              <w:spacing w:after="0"/>
-              <w:jc w:val="center"/>
-              <w:rPr>
-                <w:sz w:val="22"/>
-                <w:szCs w:val="22"/>
-              </w:rPr>
-            </w:pPr>
-            <w:r>
-              <w:rPr>
-                <w:sz w:val="22"/>
-                <w:szCs w:val="22"/>
-              </w:rPr>
-              <w:t>1.5</w:t>
-            </w:r>
-          </w:p>
-        </w:tc>
-        <w:tc>
-          <w:tcPr>
-            <w:tcW w:w="1878" w:type="dxa"/>
-            <w:tcBorders>
-              <w:left w:val="nil"/>
-              <w:right w:val="nil"/>
-            </w:tcBorders>
-            <w:vAlign w:val="center"/>
-          </w:tcPr>
-          <w:p>
-            <w:pPr>
-              <w:tabs>
-                <w:tab w:val="left" w:pos="2110"/>
-              </w:tabs>
-              <w:spacing w:after="0"/>
-              <w:jc w:val="center"/>
-              <w:rPr>
-                <w:sz w:val="22"/>
-                <w:szCs w:val="22"/>
-              </w:rPr>
-            </w:pPr>
-            <w:r>
-              <w:rPr>
-                <w:sz w:val="22"/>
-                <w:szCs w:val="22"/>
-              </w:rPr>
-              <w:t>28.1 (6.5)</w:t>
-            </w:r>
-          </w:p>
-          <w:p>
-            <w:pPr>
-              <w:tabs>
-                <w:tab w:val="left" w:pos="2110"/>
-              </w:tabs>
-              <w:spacing w:after="0"/>
-              <w:jc w:val="center"/>
-              <w:rPr>
-                <w:sz w:val="22"/>
-                <w:szCs w:val="22"/>
-              </w:rPr>
-            </w:pPr>
-            <w:r>
-              <w:rPr>
-                <w:sz w:val="22"/>
-                <w:szCs w:val="22"/>
-              </w:rPr>
-              <w:t>2.0</w:t>
-            </w:r>
-          </w:p>
-        </w:tc>
-        <w:tc>
-          <w:tcPr>
-            <w:tcW w:w="1878" w:type="dxa"/>
-            <w:tcBorders>
-              <w:left w:val="nil"/>
-              <w:right w:val="nil"/>
-            </w:tcBorders>
-            <w:vAlign w:val="center"/>
-          </w:tcPr>
-          <w:p>
-            <w:pPr>
-              <w:tabs>
-                <w:tab w:val="left" w:pos="2110"/>
-              </w:tabs>
-              <w:spacing w:after="0"/>
-              <w:jc w:val="center"/>
-              <w:rPr>
-                <w:sz w:val="22"/>
-                <w:szCs w:val="22"/>
-              </w:rPr>
-            </w:pPr>
-            <w:r>
-              <w:rPr>
-                <w:sz w:val="22"/>
-                <w:szCs w:val="22"/>
-              </w:rPr>
-              <w:t>29.9 (7.7)</w:t>
-            </w:r>
-          </w:p>
-          <w:p>
-            <w:pPr>
-              <w:tabs>
-                <w:tab w:val="left" w:pos="2110"/>
-              </w:tabs>
-              <w:spacing w:after="0"/>
-              <w:jc w:val="center"/>
-              <w:rPr>
-                <w:sz w:val="22"/>
-                <w:szCs w:val="22"/>
-              </w:rPr>
-            </w:pPr>
-            <w:r>
-              <w:rPr>
-                <w:sz w:val="22"/>
-                <w:szCs w:val="22"/>
-              </w:rPr>
-              <w:t>1.9</w:t>
-            </w:r>
-          </w:p>
-        </w:tc>
-        <w:tc>
-          <w:tcPr>
-            <w:tcW w:w="1878" w:type="dxa"/>
-            <w:tcBorders>
-              <w:left w:val="nil"/>
-              <w:right w:val="nil"/>
-            </w:tcBorders>
-            <w:vAlign w:val="center"/>
-          </w:tcPr>
-          <w:p>
-            <w:pPr>
-              <w:tabs>
-                <w:tab w:val="left" w:pos="2110"/>
-              </w:tabs>
-              <w:spacing w:after="0"/>
-              <w:jc w:val="center"/>
-              <w:rPr>
-                <w:sz w:val="22"/>
-                <w:szCs w:val="22"/>
-              </w:rPr>
-            </w:pPr>
-            <w:r>
-              <w:rPr>
-                <w:sz w:val="22"/>
-                <w:szCs w:val="22"/>
-              </w:rPr>
-              <w:t>26.2 (6.1)</w:t>
-            </w:r>
-          </w:p>
-          <w:p>
-            <w:pPr>
-              <w:tabs>
-                <w:tab w:val="left" w:pos="2110"/>
-              </w:tabs>
-              <w:spacing w:after="0"/>
-              <w:jc w:val="center"/>
-              <w:rPr>
-                <w:sz w:val="22"/>
-                <w:szCs w:val="22"/>
-              </w:rPr>
-            </w:pPr>
-            <w:r>
-              <w:rPr>
-                <w:sz w:val="22"/>
-                <w:szCs w:val="22"/>
-              </w:rPr>
-              <w:t>1.3</w:t>
+              <w:t>28.3 (5.6)</w:t>
+            </w:r>
+          </w:p>
+          <w:p>
+            <w:pPr>
+              <w:tabs>
+                <w:tab w:val="left" w:pos="2110"/>
+              </w:tabs>
+              <w:spacing w:after="0"/>
+              <w:jc w:val="center"/>
+              <w:rPr>
+                <w:sz w:val="22"/>
+                <w:szCs w:val="22"/>
+              </w:rPr>
+            </w:pPr>
+            <w:r>
+              <w:rPr>
+                <w:sz w:val="22"/>
+                <w:szCs w:val="22"/>
+              </w:rPr>
+              <w:t>1.6</w:t>
+            </w:r>
+          </w:p>
+        </w:tc>
+        <w:tc>
+          <w:tcPr>
+            <w:tcW w:w="1878" w:type="dxa"/>
+            <w:tcBorders>
+              <w:left w:val="nil"/>
+              <w:right w:val="nil"/>
+            </w:tcBorders>
+            <w:vAlign w:val="center"/>
+          </w:tcPr>
+          <w:p>
+            <w:pPr>
+              <w:tabs>
+                <w:tab w:val="left" w:pos="2110"/>
+              </w:tabs>
+              <w:spacing w:after="0"/>
+              <w:jc w:val="center"/>
+              <w:rPr>
+                <w:sz w:val="22"/>
+                <w:szCs w:val="22"/>
+              </w:rPr>
+            </w:pPr>
+            <w:r>
+              <w:rPr>
+                <w:sz w:val="22"/>
+                <w:szCs w:val="22"/>
+              </w:rPr>
+              <w:t>27.7 (6.2)</w:t>
+            </w:r>
+          </w:p>
+          <w:p>
+            <w:pPr>
+              <w:tabs>
+                <w:tab w:val="left" w:pos="2110"/>
+              </w:tabs>
+              <w:spacing w:after="0"/>
+              <w:jc w:val="center"/>
+              <w:rPr>
+                <w:sz w:val="22"/>
+                <w:szCs w:val="22"/>
+              </w:rPr>
+            </w:pPr>
+            <w:r>
+              <w:rPr>
+                <w:sz w:val="22"/>
+                <w:szCs w:val="22"/>
+              </w:rPr>
+              <w:t>2.3</w:t>
+            </w:r>
+          </w:p>
+        </w:tc>
+        <w:tc>
+          <w:tcPr>
+            <w:tcW w:w="1878" w:type="dxa"/>
+            <w:tcBorders>
+              <w:left w:val="nil"/>
+              <w:right w:val="nil"/>
+            </w:tcBorders>
+            <w:vAlign w:val="center"/>
+          </w:tcPr>
+          <w:p>
+            <w:pPr>
+              <w:tabs>
+                <w:tab w:val="left" w:pos="2110"/>
+              </w:tabs>
+              <w:spacing w:after="0"/>
+              <w:jc w:val="center"/>
+              <w:rPr>
+                <w:sz w:val="22"/>
+                <w:szCs w:val="22"/>
+              </w:rPr>
+            </w:pPr>
+            <w:r>
+              <w:rPr>
+                <w:sz w:val="22"/>
+                <w:szCs w:val="22"/>
+              </w:rPr>
+              <w:t>29.7 (7.6)</w:t>
+            </w:r>
+          </w:p>
+          <w:p>
+            <w:pPr>
+              <w:tabs>
+                <w:tab w:val="left" w:pos="2110"/>
+              </w:tabs>
+              <w:spacing w:after="0"/>
+              <w:jc w:val="center"/>
+              <w:rPr>
+                <w:sz w:val="22"/>
+                <w:szCs w:val="22"/>
+              </w:rPr>
+            </w:pPr>
+            <w:r>
+              <w:rPr>
+                <w:sz w:val="22"/>
+                <w:szCs w:val="22"/>
+              </w:rPr>
+              <w:t>2.1</w:t>
+            </w:r>
+          </w:p>
+        </w:tc>
+        <w:tc>
+          <w:tcPr>
+            <w:tcW w:w="1878" w:type="dxa"/>
+            <w:tcBorders>
+              <w:left w:val="nil"/>
+              <w:right w:val="nil"/>
+            </w:tcBorders>
+            <w:vAlign w:val="center"/>
+          </w:tcPr>
+          <w:p>
+            <w:pPr>
+              <w:tabs>
+                <w:tab w:val="left" w:pos="2110"/>
+              </w:tabs>
+              <w:spacing w:after="0"/>
+              <w:jc w:val="center"/>
+              <w:rPr>
+                <w:sz w:val="22"/>
+                <w:szCs w:val="22"/>
+              </w:rPr>
+            </w:pPr>
+            <w:r>
+              <w:rPr>
+                <w:sz w:val="22"/>
+                <w:szCs w:val="22"/>
+              </w:rPr>
+              <w:t>26.1 (5.8</w:t>
+            </w:r>
+            <w:r>
+              <w:rPr>
+                <w:sz w:val="22"/>
+                <w:szCs w:val="22"/>
+              </w:rPr>
+              <w:t>)</w:t>
+            </w:r>
+          </w:p>
+          <w:p>
+            <w:pPr>
+              <w:tabs>
+                <w:tab w:val="left" w:pos="2110"/>
+              </w:tabs>
+              <w:spacing w:after="0"/>
+              <w:jc w:val="center"/>
+              <w:rPr>
+                <w:sz w:val="22"/>
+                <w:szCs w:val="22"/>
+              </w:rPr>
+            </w:pPr>
+            <w:r>
+              <w:rPr>
+                <w:sz w:val="22"/>
+                <w:szCs w:val="22"/>
+              </w:rPr>
+              <w:t>1.7</w:t>
             </w:r>
           </w:p>
         </w:tc>
@@ -1992,177 +2079,205 @@
                 <w:sz w:val="22"/>
                 <w:szCs w:val="22"/>
               </w:rPr>
-              <w:t>96.6 (14.3)</w:t>
-            </w:r>
-          </w:p>
-          <w:p>
-            <w:pPr>
-              <w:tabs>
-                <w:tab w:val="left" w:pos="2110"/>
-              </w:tabs>
-              <w:spacing w:after="0"/>
-              <w:jc w:val="center"/>
-              <w:rPr>
-                <w:sz w:val="22"/>
-                <w:szCs w:val="22"/>
-              </w:rPr>
-            </w:pPr>
-            <w:r>
-              <w:rPr>
-                <w:sz w:val="22"/>
-                <w:szCs w:val="22"/>
-              </w:rPr>
-              <w:t>4.1</w:t>
-            </w:r>
-          </w:p>
-        </w:tc>
-        <w:tc>
-          <w:tcPr>
-            <w:tcW w:w="1878" w:type="dxa"/>
-            <w:tcBorders>
-              <w:left w:val="nil"/>
-              <w:right w:val="nil"/>
-            </w:tcBorders>
-            <w:vAlign w:val="center"/>
-          </w:tcPr>
-          <w:p>
-            <w:pPr>
-              <w:tabs>
-                <w:tab w:val="left" w:pos="2110"/>
-              </w:tabs>
-              <w:spacing w:after="0"/>
-              <w:jc w:val="center"/>
-              <w:rPr>
-                <w:sz w:val="22"/>
-                <w:szCs w:val="22"/>
-              </w:rPr>
-            </w:pPr>
-            <w:r>
-              <w:rPr>
-                <w:sz w:val="22"/>
-                <w:szCs w:val="22"/>
-              </w:rPr>
-              <w:t>97.3 (16.1)</w:t>
-            </w:r>
-          </w:p>
-          <w:p>
-            <w:pPr>
-              <w:tabs>
-                <w:tab w:val="left" w:pos="2110"/>
-              </w:tabs>
-              <w:spacing w:after="0"/>
-              <w:jc w:val="center"/>
-              <w:rPr>
-                <w:sz w:val="22"/>
-                <w:szCs w:val="22"/>
-              </w:rPr>
-            </w:pPr>
-            <w:r>
-              <w:rPr>
-                <w:sz w:val="22"/>
-                <w:szCs w:val="22"/>
-              </w:rPr>
-              <w:t>4.7</w:t>
-            </w:r>
-          </w:p>
-        </w:tc>
-        <w:tc>
-          <w:tcPr>
-            <w:tcW w:w="1878" w:type="dxa"/>
-            <w:tcBorders>
-              <w:left w:val="nil"/>
-              <w:right w:val="nil"/>
-            </w:tcBorders>
-            <w:vAlign w:val="center"/>
-          </w:tcPr>
-          <w:p>
-            <w:pPr>
-              <w:tabs>
-                <w:tab w:val="left" w:pos="2110"/>
-              </w:tabs>
-              <w:spacing w:after="0"/>
-              <w:jc w:val="center"/>
-              <w:rPr>
-                <w:sz w:val="22"/>
-                <w:szCs w:val="22"/>
-              </w:rPr>
-            </w:pPr>
-            <w:r>
-              <w:rPr>
-                <w:sz w:val="22"/>
-                <w:szCs w:val="22"/>
-              </w:rPr>
-              <w:t>97.2 (17.3)</w:t>
-            </w:r>
-          </w:p>
-          <w:p>
-            <w:pPr>
-              <w:tabs>
-                <w:tab w:val="left" w:pos="2110"/>
-              </w:tabs>
-              <w:spacing w:after="0"/>
-              <w:jc w:val="center"/>
-              <w:rPr>
-                <w:sz w:val="22"/>
-                <w:szCs w:val="22"/>
-              </w:rPr>
-            </w:pPr>
-            <w:r>
-              <w:rPr>
-                <w:sz w:val="22"/>
-                <w:szCs w:val="22"/>
-              </w:rPr>
-              <w:t>5.5</w:t>
-            </w:r>
-          </w:p>
-        </w:tc>
-        <w:tc>
-          <w:tcPr>
-            <w:tcW w:w="1878" w:type="dxa"/>
-            <w:tcBorders>
-              <w:left w:val="nil"/>
-              <w:right w:val="nil"/>
-            </w:tcBorders>
-            <w:vAlign w:val="center"/>
-          </w:tcPr>
-          <w:p>
-            <w:pPr>
-              <w:tabs>
-                <w:tab w:val="left" w:pos="2110"/>
-              </w:tabs>
-              <w:spacing w:after="0"/>
-              <w:jc w:val="center"/>
-              <w:rPr>
-                <w:sz w:val="22"/>
-                <w:szCs w:val="22"/>
-              </w:rPr>
-            </w:pPr>
-            <w:r>
-              <w:rPr>
-                <w:sz w:val="22"/>
-                <w:szCs w:val="22"/>
-              </w:rPr>
-              <w:t>90.7 (15.0)</w:t>
-            </w:r>
-          </w:p>
-          <w:p>
-            <w:pPr>
-              <w:tabs>
-                <w:tab w:val="left" w:pos="2110"/>
-              </w:tabs>
-              <w:spacing w:after="0"/>
-              <w:jc w:val="center"/>
-              <w:rPr>
-                <w:sz w:val="22"/>
-                <w:szCs w:val="22"/>
-              </w:rPr>
-            </w:pPr>
-            <w:r>
-              <w:rPr>
-                <w:sz w:val="22"/>
-                <w:szCs w:val="22"/>
-              </w:rPr>
-              <w:t>4.9</w:t>
+              <w:t>95.1 (13.5</w:t>
+            </w:r>
+            <w:r>
+              <w:rPr>
+                <w:sz w:val="22"/>
+                <w:szCs w:val="22"/>
+              </w:rPr>
+              <w:t>)</w:t>
+            </w:r>
+          </w:p>
+          <w:p>
+            <w:pPr>
+              <w:tabs>
+                <w:tab w:val="left" w:pos="2110"/>
+              </w:tabs>
+              <w:spacing w:after="0"/>
+              <w:jc w:val="center"/>
+              <w:rPr>
+                <w:sz w:val="22"/>
+                <w:szCs w:val="22"/>
+              </w:rPr>
+            </w:pPr>
+            <w:r>
+              <w:rPr>
+                <w:sz w:val="22"/>
+                <w:szCs w:val="22"/>
+              </w:rPr>
+              <w:t>3.7</w:t>
+            </w:r>
+          </w:p>
+        </w:tc>
+        <w:tc>
+          <w:tcPr>
+            <w:tcW w:w="1878" w:type="dxa"/>
+            <w:tcBorders>
+              <w:left w:val="nil"/>
+              <w:right w:val="nil"/>
+            </w:tcBorders>
+            <w:vAlign w:val="center"/>
+          </w:tcPr>
+          <w:p>
+            <w:pPr>
+              <w:tabs>
+                <w:tab w:val="left" w:pos="2110"/>
+              </w:tabs>
+              <w:spacing w:after="0"/>
+              <w:jc w:val="center"/>
+              <w:rPr>
+                <w:sz w:val="22"/>
+                <w:szCs w:val="22"/>
+              </w:rPr>
+            </w:pPr>
+            <w:r>
+              <w:rPr>
+                <w:sz w:val="22"/>
+                <w:szCs w:val="22"/>
+              </w:rPr>
+              <w:t>96.2 (15.7</w:t>
+            </w:r>
+            <w:r>
+              <w:rPr>
+                <w:sz w:val="22"/>
+                <w:szCs w:val="22"/>
+              </w:rPr>
+              <w:t>)</w:t>
+            </w:r>
+          </w:p>
+          <w:p>
+            <w:pPr>
+              <w:tabs>
+                <w:tab w:val="left" w:pos="2110"/>
+              </w:tabs>
+              <w:spacing w:after="0"/>
+              <w:jc w:val="center"/>
+              <w:rPr>
+                <w:sz w:val="22"/>
+                <w:szCs w:val="22"/>
+              </w:rPr>
+            </w:pPr>
+            <w:r>
+              <w:rPr>
+                <w:sz w:val="22"/>
+                <w:szCs w:val="22"/>
+              </w:rPr>
+              <w:t>4.6</w:t>
+            </w:r>
+          </w:p>
+        </w:tc>
+        <w:tc>
+          <w:tcPr>
+            <w:tcW w:w="1878" w:type="dxa"/>
+            <w:tcBorders>
+              <w:left w:val="nil"/>
+              <w:right w:val="nil"/>
+            </w:tcBorders>
+            <w:vAlign w:val="center"/>
+          </w:tcPr>
+          <w:p>
+            <w:pPr>
+              <w:tabs>
+                <w:tab w:val="left" w:pos="2110"/>
+              </w:tabs>
+              <w:spacing w:after="0"/>
+              <w:jc w:val="center"/>
+              <w:rPr>
+                <w:sz w:val="22"/>
+                <w:szCs w:val="22"/>
+              </w:rPr>
+            </w:pPr>
+            <w:r>
+              <w:rPr>
+                <w:sz w:val="22"/>
+                <w:szCs w:val="22"/>
+              </w:rPr>
+              <w:t>96.4 (16.9</w:t>
+            </w:r>
+            <w:r>
+              <w:rPr>
+                <w:sz w:val="22"/>
+                <w:szCs w:val="22"/>
+              </w:rPr>
+              <w:t>)</w:t>
+            </w:r>
+          </w:p>
+          <w:p>
+            <w:pPr>
+              <w:tabs>
+                <w:tab w:val="left" w:pos="2110"/>
+              </w:tabs>
+              <w:spacing w:after="0"/>
+              <w:jc w:val="center"/>
+              <w:rPr>
+                <w:sz w:val="22"/>
+                <w:szCs w:val="22"/>
+              </w:rPr>
+            </w:pPr>
+            <w:r>
+              <w:rPr>
+                <w:sz w:val="22"/>
+                <w:szCs w:val="22"/>
+              </w:rPr>
+              <w:t>5.1</w:t>
+            </w:r>
+          </w:p>
+        </w:tc>
+        <w:tc>
+          <w:tcPr>
+            <w:tcW w:w="1878" w:type="dxa"/>
+            <w:tcBorders>
+              <w:left w:val="nil"/>
+              <w:right w:val="nil"/>
+            </w:tcBorders>
+            <w:vAlign w:val="center"/>
+          </w:tcPr>
+          <w:p>
+            <w:pPr>
+              <w:tabs>
+                <w:tab w:val="left" w:pos="2110"/>
+              </w:tabs>
+              <w:spacing w:after="0"/>
+              <w:jc w:val="center"/>
+              <w:rPr>
+                <w:sz w:val="22"/>
+                <w:szCs w:val="22"/>
+              </w:rPr>
+            </w:pPr>
+            <w:r>
+              <w:rPr>
+                <w:sz w:val="22"/>
+                <w:szCs w:val="22"/>
+              </w:rPr>
+              <w:t>90.1 (15.1</w:t>
+            </w:r>
+            <w:r>
+              <w:rPr>
+                <w:sz w:val="22"/>
+                <w:szCs w:val="22"/>
+              </w:rPr>
+              <w:t>)</w:t>
+            </w:r>
+          </w:p>
+          <w:p>
+            <w:pPr>
+              <w:tabs>
+                <w:tab w:val="left" w:pos="2110"/>
+              </w:tabs>
+              <w:spacing w:after="0"/>
+              <w:jc w:val="center"/>
+              <w:rPr>
+                <w:sz w:val="22"/>
+                <w:szCs w:val="22"/>
+              </w:rPr>
+            </w:pPr>
+            <w:r>
+              <w:rPr>
+                <w:sz w:val="22"/>
+                <w:szCs w:val="22"/>
+              </w:rPr>
+              <w:t>3.7</w:t>
             </w:r>
           </w:p>
         </w:tc>
@@ -2274,27 +2389,34 @@
                 <w:sz w:val="22"/>
                 <w:szCs w:val="22"/>
               </w:rPr>
-              <w:t>5.3 (1.2)</w:t>
-            </w:r>
-          </w:p>
-          <w:p>
-            <w:pPr>
-              <w:tabs>
-                <w:tab w:val="left" w:pos="2110"/>
-              </w:tabs>
-              <w:spacing w:after="0"/>
-              <w:jc w:val="center"/>
-              <w:rPr>
-                <w:sz w:val="22"/>
-                <w:szCs w:val="22"/>
-              </w:rPr>
-            </w:pPr>
-            <w:r>
-              <w:rPr>
-                <w:sz w:val="22"/>
-                <w:szCs w:val="22"/>
-              </w:rPr>
-              <w:t>4.9</w:t>
+              <w:t>5.2</w:t>
+            </w:r>
+            <w:r>
+              <w:rPr>
+                <w:sz w:val="22"/>
+                <w:szCs w:val="22"/>
+              </w:rPr>
+              <w:t xml:space="preserve"> (1.2)</w:t>
+            </w:r>
+          </w:p>
+          <w:p>
+            <w:pPr>
+              <w:tabs>
+                <w:tab w:val="left" w:pos="2110"/>
+              </w:tabs>
+              <w:spacing w:after="0"/>
+              <w:jc w:val="center"/>
+              <w:rPr>
+                <w:sz w:val="22"/>
+                <w:szCs w:val="22"/>
+              </w:rPr>
+            </w:pPr>
+            <w:r>
+              <w:rPr>
+                <w:sz w:val="22"/>
+                <w:szCs w:val="22"/>
+              </w:rPr>
+              <w:t>4.8</w:t>
             </w:r>
           </w:p>
         </w:tc>
@@ -2345,7 +2467,7 @@
                 <w:sz w:val="22"/>
                 <w:szCs w:val="22"/>
               </w:rPr>
-              <w:t>4.8</w:t>
+              <w:t>5.0</w:t>
             </w:r>
           </w:p>
         </w:tc>
@@ -2376,27 +2498,34 @@
                 <w:sz w:val="22"/>
                 <w:szCs w:val="22"/>
               </w:rPr>
-              <w:t>5.2 (1.1)</w:t>
-            </w:r>
-          </w:p>
-          <w:p>
-            <w:pPr>
-              <w:tabs>
-                <w:tab w:val="left" w:pos="2110"/>
-              </w:tabs>
-              <w:spacing w:after="0"/>
-              <w:jc w:val="center"/>
-              <w:rPr>
-                <w:sz w:val="22"/>
-                <w:szCs w:val="22"/>
-              </w:rPr>
-            </w:pPr>
-            <w:r>
-              <w:rPr>
-                <w:sz w:val="22"/>
-                <w:szCs w:val="22"/>
-              </w:rPr>
-              <w:t>10.5</w:t>
+              <w:t>5.1 (1.0</w:t>
+            </w:r>
+            <w:r>
+              <w:rPr>
+                <w:sz w:val="22"/>
+                <w:szCs w:val="22"/>
+              </w:rPr>
+              <w:t>)</w:t>
+            </w:r>
+          </w:p>
+          <w:p>
+            <w:pPr>
+              <w:tabs>
+                <w:tab w:val="left" w:pos="2110"/>
+              </w:tabs>
+              <w:spacing w:after="0"/>
+              <w:jc w:val="center"/>
+              <w:rPr>
+                <w:sz w:val="22"/>
+                <w:szCs w:val="22"/>
+              </w:rPr>
+            </w:pPr>
+            <w:r>
+              <w:rPr>
+                <w:sz w:val="22"/>
+                <w:szCs w:val="22"/>
+              </w:rPr>
+              <w:t>10.7</w:t>
             </w:r>
           </w:p>
         </w:tc>
@@ -2427,7 +2556,7 @@
                 <w:sz w:val="22"/>
                 <w:szCs w:val="22"/>
               </w:rPr>
-              <w:t>5.2 (0.9</w:t>
+              <w:t>5.1 (1.1</w:t>
             </w:r>
             <w:r>
               <w:rPr>
@@ -2454,7 +2583,7 @@
                 <w:sz w:val="22"/>
                 <w:szCs w:val="22"/>
               </w:rPr>
-              <w:t>6.5</w:t>
+              <w:t>5.6</w:t>
             </w:r>
           </w:p>
         </w:tc>
@@ -2534,7 +2663,7 @@
                 <w:sz w:val="22"/>
                 <w:szCs w:val="22"/>
               </w:rPr>
-              <w:t>26.0</w:t>
+              <w:t>24.3</w:t>
             </w:r>
           </w:p>
         </w:tc>
@@ -2566,7 +2695,7 @@
                 <w:sz w:val="22"/>
                 <w:szCs w:val="22"/>
               </w:rPr>
-              <w:t>39.9</w:t>
+              <w:t>40.0</w:t>
             </w:r>
           </w:p>
         </w:tc>
@@ -2598,7 +2727,7 @@
                 <w:sz w:val="22"/>
                 <w:szCs w:val="22"/>
               </w:rPr>
-              <w:t>45.3</w:t>
+              <w:t>43.7</w:t>
             </w:r>
           </w:p>
         </w:tc>
@@ -2630,7 +2759,7 @@
                 <w:sz w:val="22"/>
                 <w:szCs w:val="22"/>
               </w:rPr>
-              <w:t>33.7</w:t>
+              <w:t>33.3</w:t>
             </w:r>
           </w:p>
         </w:tc>
@@ -2703,7 +2832,14 @@
                 <w:sz w:val="22"/>
                 <w:szCs w:val="22"/>
               </w:rPr>
-              <w:t>118.1 (16.1)</w:t>
+              <w:t>117.7 (15.8</w:t>
+            </w:r>
+            <w:r>
+              <w:rPr>
+                <w:sz w:val="22"/>
+                <w:szCs w:val="22"/>
+              </w:rPr>
+              <w:t>)</w:t>
             </w:r>
           </w:p>
         </w:tc>
@@ -2735,7 +2871,14 @@
                 <w:sz w:val="22"/>
                 <w:szCs w:val="22"/>
               </w:rPr>
-              <w:t>120.6 (16.8)</w:t>
+              <w:t>120.5 (17.3</w:t>
+            </w:r>
+            <w:r>
+              <w:rPr>
+                <w:sz w:val="22"/>
+                <w:szCs w:val="22"/>
+              </w:rPr>
+              <w:t>)</w:t>
             </w:r>
           </w:p>
         </w:tc>
@@ -2767,7 +2910,14 @@
                 <w:sz w:val="22"/>
                 <w:szCs w:val="22"/>
               </w:rPr>
-              <w:t>124.2 (18.5)</w:t>
+              <w:t>123.6 (18.4</w:t>
+            </w:r>
+            <w:r>
+              <w:rPr>
+                <w:sz w:val="22"/>
+                <w:szCs w:val="22"/>
+              </w:rPr>
+              <w:t>)</w:t>
             </w:r>
           </w:p>
         </w:tc>
@@ -2799,7 +2949,14 @@
                 <w:sz w:val="22"/>
                 <w:szCs w:val="22"/>
               </w:rPr>
-              <w:t>118.9 (16.7)</w:t>
+              <w:t>118.4</w:t>
+            </w:r>
+            <w:r>
+              <w:rPr>
+                <w:sz w:val="22"/>
+                <w:szCs w:val="22"/>
+              </w:rPr>
+              <w:t xml:space="preserve"> (16.7)</w:t>
             </w:r>
           </w:p>
         </w:tc>
@@ -2834,1189 +2991,1238 @@
               </w:rPr>
               <w:t>Diastolic BP</w:t>
             </w:r>
+            <w:r>
+              <w:rPr>
+                <w:sz w:val="22"/>
+                <w:szCs w:val="22"/>
+              </w:rPr>
+              <w:t>, mmHg</w:t>
+            </w:r>
+          </w:p>
+          <w:p>
+            <w:pPr>
+              <w:tabs>
+                <w:tab w:val="left" w:pos="2110"/>
+              </w:tabs>
+              <w:spacing w:after="0"/>
+              <w:rPr>
+                <w:b/>
+                <w:sz w:val="22"/>
+                <w:szCs w:val="22"/>
+              </w:rPr>
+            </w:pPr>
+            <w:r>
+              <w:rPr>
+                <w:sz w:val="22"/>
+                <w:szCs w:val="22"/>
+              </w:rPr>
+              <w:t>Missing</w:t>
+            </w:r>
+          </w:p>
+        </w:tc>
+        <w:tc>
+          <w:tcPr>
+            <w:tcW w:w="1878" w:type="dxa"/>
+            <w:tcBorders>
+              <w:top w:val="nil"/>
+              <w:left w:val="nil"/>
+              <w:bottom w:val="single" w:sz="4" w:space="0" w:color="auto"/>
+              <w:right w:val="nil"/>
+            </w:tcBorders>
+            <w:vAlign w:val="center"/>
+          </w:tcPr>
+          <w:p>
+            <w:pPr>
+              <w:tabs>
+                <w:tab w:val="left" w:pos="2110"/>
+              </w:tabs>
+              <w:spacing w:after="0"/>
+              <w:jc w:val="center"/>
+              <w:rPr>
+                <w:sz w:val="22"/>
+                <w:szCs w:val="22"/>
+              </w:rPr>
+            </w:pPr>
+            <w:r>
+              <w:rPr>
+                <w:sz w:val="22"/>
+                <w:szCs w:val="22"/>
+              </w:rPr>
+              <w:t>68.4 (11.5</w:t>
+            </w:r>
+            <w:r>
+              <w:rPr>
+                <w:sz w:val="22"/>
+                <w:szCs w:val="22"/>
+              </w:rPr>
+              <w:t>)</w:t>
+            </w:r>
+          </w:p>
+          <w:p>
+            <w:pPr>
+              <w:tabs>
+                <w:tab w:val="left" w:pos="2110"/>
+              </w:tabs>
+              <w:spacing w:after="0"/>
+              <w:jc w:val="center"/>
+              <w:rPr>
+                <w:sz w:val="22"/>
+                <w:szCs w:val="22"/>
+              </w:rPr>
+            </w:pPr>
+            <w:r>
+              <w:rPr>
+                <w:sz w:val="22"/>
+                <w:szCs w:val="22"/>
+              </w:rPr>
+              <w:t>4.5</w:t>
+            </w:r>
+          </w:p>
+        </w:tc>
+        <w:tc>
+          <w:tcPr>
+            <w:tcW w:w="1878" w:type="dxa"/>
+            <w:tcBorders>
+              <w:top w:val="nil"/>
+              <w:left w:val="nil"/>
+              <w:bottom w:val="single" w:sz="4" w:space="0" w:color="auto"/>
+              <w:right w:val="nil"/>
+            </w:tcBorders>
+            <w:vAlign w:val="center"/>
+          </w:tcPr>
+          <w:p>
+            <w:pPr>
+              <w:tabs>
+                <w:tab w:val="left" w:pos="2110"/>
+              </w:tabs>
+              <w:spacing w:after="0"/>
+              <w:jc w:val="center"/>
+              <w:rPr>
+                <w:sz w:val="22"/>
+                <w:szCs w:val="22"/>
+              </w:rPr>
+            </w:pPr>
+            <w:r>
+              <w:rPr>
+                <w:sz w:val="22"/>
+                <w:szCs w:val="22"/>
+              </w:rPr>
+              <w:t>70.1 (12.2</w:t>
+            </w:r>
+            <w:r>
+              <w:rPr>
+                <w:sz w:val="22"/>
+                <w:szCs w:val="22"/>
+              </w:rPr>
+              <w:t>)</w:t>
+            </w:r>
+          </w:p>
+          <w:p>
+            <w:pPr>
+              <w:tabs>
+                <w:tab w:val="left" w:pos="2110"/>
+              </w:tabs>
+              <w:spacing w:after="0"/>
+              <w:jc w:val="center"/>
+              <w:rPr>
+                <w:sz w:val="22"/>
+                <w:szCs w:val="22"/>
+              </w:rPr>
+            </w:pPr>
+            <w:r>
+              <w:rPr>
+                <w:sz w:val="22"/>
+                <w:szCs w:val="22"/>
+              </w:rPr>
+              <w:t>3.8</w:t>
+            </w:r>
+          </w:p>
+        </w:tc>
+        <w:tc>
+          <w:tcPr>
+            <w:tcW w:w="1878" w:type="dxa"/>
+            <w:tcBorders>
+              <w:top w:val="nil"/>
+              <w:left w:val="nil"/>
+              <w:bottom w:val="single" w:sz="4" w:space="0" w:color="auto"/>
+              <w:right w:val="nil"/>
+            </w:tcBorders>
+            <w:vAlign w:val="center"/>
+          </w:tcPr>
+          <w:p>
+            <w:pPr>
+              <w:tabs>
+                <w:tab w:val="left" w:pos="2110"/>
+              </w:tabs>
+              <w:spacing w:after="0"/>
+              <w:jc w:val="center"/>
+              <w:rPr>
+                <w:sz w:val="22"/>
+                <w:szCs w:val="22"/>
+              </w:rPr>
+            </w:pPr>
+            <w:r>
+              <w:rPr>
+                <w:sz w:val="22"/>
+                <w:szCs w:val="22"/>
+              </w:rPr>
+              <w:t>71.6</w:t>
+            </w:r>
+            <w:r>
+              <w:rPr>
+                <w:sz w:val="22"/>
+                <w:szCs w:val="22"/>
+              </w:rPr>
+              <w:t xml:space="preserve"> (13.3)</w:t>
+            </w:r>
+          </w:p>
+          <w:p>
+            <w:pPr>
+              <w:tabs>
+                <w:tab w:val="left" w:pos="2110"/>
+              </w:tabs>
+              <w:spacing w:after="0"/>
+              <w:jc w:val="center"/>
+              <w:rPr>
+                <w:sz w:val="22"/>
+                <w:szCs w:val="22"/>
+              </w:rPr>
+            </w:pPr>
+            <w:r>
+              <w:rPr>
+                <w:sz w:val="22"/>
+                <w:szCs w:val="22"/>
+              </w:rPr>
+              <w:t>6.7</w:t>
+            </w:r>
+          </w:p>
+        </w:tc>
+        <w:tc>
+          <w:tcPr>
+            <w:tcW w:w="1878" w:type="dxa"/>
+            <w:tcBorders>
+              <w:top w:val="nil"/>
+              <w:left w:val="nil"/>
+              <w:bottom w:val="single" w:sz="4" w:space="0" w:color="auto"/>
+              <w:right w:val="nil"/>
+            </w:tcBorders>
+            <w:vAlign w:val="center"/>
+          </w:tcPr>
+          <w:p>
+            <w:pPr>
+              <w:tabs>
+                <w:tab w:val="left" w:pos="2110"/>
+              </w:tabs>
+              <w:spacing w:after="0"/>
+              <w:jc w:val="center"/>
+              <w:rPr>
+                <w:sz w:val="22"/>
+                <w:szCs w:val="22"/>
+              </w:rPr>
+            </w:pPr>
+            <w:r>
+              <w:rPr>
+                <w:sz w:val="22"/>
+                <w:szCs w:val="22"/>
+              </w:rPr>
+              <w:t>71.6 (12.0</w:t>
+            </w:r>
+            <w:r>
+              <w:rPr>
+                <w:sz w:val="22"/>
+                <w:szCs w:val="22"/>
+              </w:rPr>
+              <w:t>)</w:t>
+            </w:r>
+          </w:p>
+          <w:p>
+            <w:pPr>
+              <w:tabs>
+                <w:tab w:val="left" w:pos="2110"/>
+              </w:tabs>
+              <w:spacing w:after="0"/>
+              <w:jc w:val="center"/>
+              <w:rPr>
+                <w:sz w:val="22"/>
+                <w:szCs w:val="22"/>
+              </w:rPr>
+            </w:pPr>
+            <w:r>
+              <w:rPr>
+                <w:sz w:val="22"/>
+                <w:szCs w:val="22"/>
+              </w:rPr>
+              <w:t>7.0</w:t>
+            </w:r>
+          </w:p>
+        </w:tc>
+      </w:tr>
+      <w:tr>
+        <w:tc>
+          <w:tcPr>
+            <w:tcW w:w="2978" w:type="dxa"/>
+            <w:tcBorders>
+              <w:top w:val="single" w:sz="4" w:space="0" w:color="auto"/>
+              <w:left w:val="nil"/>
+              <w:bottom w:val="nil"/>
+              <w:right w:val="nil"/>
+            </w:tcBorders>
+          </w:tcPr>
+          <w:p>
+            <w:pPr>
+              <w:tabs>
+                <w:tab w:val="left" w:pos="2110"/>
+              </w:tabs>
+              <w:spacing w:after="0"/>
+              <w:rPr>
+                <w:sz w:val="22"/>
+                <w:szCs w:val="22"/>
+              </w:rPr>
+            </w:pPr>
+            <w:r>
+              <w:rPr>
+                <w:b/>
+                <w:sz w:val="22"/>
+                <w:szCs w:val="22"/>
+              </w:rPr>
+              <w:t>BP medication use</w:t>
+            </w:r>
+            <w:r>
+              <w:rPr>
+                <w:sz w:val="22"/>
+                <w:szCs w:val="22"/>
+              </w:rPr>
+              <w:t>,</w:t>
+            </w:r>
+            <w:r>
+              <w:rPr>
+                <w:sz w:val="22"/>
+                <w:szCs w:val="22"/>
+              </w:rPr>
+              <w:t xml:space="preserve"> %</w:t>
+            </w:r>
+          </w:p>
+        </w:tc>
+        <w:tc>
+          <w:tcPr>
+            <w:tcW w:w="1878" w:type="dxa"/>
+            <w:tcBorders>
+              <w:top w:val="single" w:sz="4" w:space="0" w:color="auto"/>
+              <w:left w:val="nil"/>
+              <w:bottom w:val="nil"/>
+              <w:right w:val="nil"/>
+            </w:tcBorders>
+            <w:vAlign w:val="center"/>
+          </w:tcPr>
+          <w:p>
+            <w:pPr>
+              <w:tabs>
+                <w:tab w:val="left" w:pos="2110"/>
+              </w:tabs>
+              <w:spacing w:after="0"/>
+              <w:jc w:val="center"/>
+              <w:rPr>
+                <w:sz w:val="22"/>
+                <w:szCs w:val="22"/>
+              </w:rPr>
+            </w:pPr>
+            <w:r>
+              <w:rPr>
+                <w:sz w:val="22"/>
+                <w:szCs w:val="22"/>
+              </w:rPr>
+              <w:t>7.4</w:t>
+            </w:r>
+          </w:p>
+        </w:tc>
+        <w:tc>
+          <w:tcPr>
+            <w:tcW w:w="1878" w:type="dxa"/>
+            <w:tcBorders>
+              <w:top w:val="single" w:sz="4" w:space="0" w:color="auto"/>
+              <w:left w:val="nil"/>
+              <w:bottom w:val="nil"/>
+              <w:right w:val="nil"/>
+            </w:tcBorders>
+            <w:vAlign w:val="center"/>
+          </w:tcPr>
+          <w:p>
+            <w:pPr>
+              <w:tabs>
+                <w:tab w:val="left" w:pos="2110"/>
+              </w:tabs>
+              <w:spacing w:after="0"/>
+              <w:jc w:val="center"/>
+              <w:rPr>
+                <w:sz w:val="22"/>
+                <w:szCs w:val="22"/>
+              </w:rPr>
+            </w:pPr>
+            <w:r>
+              <w:rPr>
+                <w:sz w:val="22"/>
+                <w:szCs w:val="22"/>
+              </w:rPr>
+              <w:t>18.4</w:t>
+            </w:r>
+          </w:p>
+        </w:tc>
+        <w:tc>
+          <w:tcPr>
+            <w:tcW w:w="1878" w:type="dxa"/>
+            <w:tcBorders>
+              <w:top w:val="single" w:sz="4" w:space="0" w:color="auto"/>
+              <w:left w:val="nil"/>
+              <w:bottom w:val="nil"/>
+              <w:right w:val="nil"/>
+            </w:tcBorders>
+            <w:vAlign w:val="center"/>
+          </w:tcPr>
+          <w:p>
+            <w:pPr>
+              <w:tabs>
+                <w:tab w:val="left" w:pos="2110"/>
+              </w:tabs>
+              <w:spacing w:after="0"/>
+              <w:jc w:val="center"/>
+              <w:rPr>
+                <w:sz w:val="22"/>
+                <w:szCs w:val="22"/>
+              </w:rPr>
+            </w:pPr>
+            <w:r>
+              <w:rPr>
+                <w:sz w:val="22"/>
+                <w:szCs w:val="22"/>
+              </w:rPr>
+              <w:t>19.9</w:t>
+            </w:r>
+          </w:p>
+        </w:tc>
+        <w:tc>
+          <w:tcPr>
+            <w:tcW w:w="1878" w:type="dxa"/>
+            <w:tcBorders>
+              <w:top w:val="single" w:sz="4" w:space="0" w:color="auto"/>
+              <w:left w:val="nil"/>
+              <w:bottom w:val="nil"/>
+              <w:right w:val="nil"/>
+            </w:tcBorders>
+            <w:vAlign w:val="center"/>
+          </w:tcPr>
+          <w:p>
+            <w:pPr>
+              <w:tabs>
+                <w:tab w:val="left" w:pos="2110"/>
+              </w:tabs>
+              <w:spacing w:after="0"/>
+              <w:jc w:val="center"/>
+              <w:rPr>
+                <w:sz w:val="22"/>
+                <w:szCs w:val="22"/>
+              </w:rPr>
+            </w:pPr>
+            <w:r>
+              <w:rPr>
+                <w:sz w:val="22"/>
+                <w:szCs w:val="22"/>
+              </w:rPr>
+              <w:t>11.5</w:t>
+            </w:r>
+          </w:p>
+        </w:tc>
+      </w:tr>
+      <w:tr>
+        <w:tc>
+          <w:tcPr>
+            <w:tcW w:w="2978" w:type="dxa"/>
+            <w:tcBorders>
+              <w:top w:val="nil"/>
+              <w:left w:val="nil"/>
+              <w:bottom w:val="single" w:sz="4" w:space="0" w:color="auto"/>
+              <w:right w:val="nil"/>
+            </w:tcBorders>
+          </w:tcPr>
+          <w:p>
+            <w:pPr>
+              <w:tabs>
+                <w:tab w:val="left" w:pos="2110"/>
+              </w:tabs>
+              <w:spacing w:after="0"/>
+              <w:rPr>
+                <w:sz w:val="22"/>
+                <w:szCs w:val="22"/>
+              </w:rPr>
+            </w:pPr>
+            <w:r>
+              <w:rPr>
+                <w:sz w:val="22"/>
+                <w:szCs w:val="22"/>
+              </w:rPr>
+              <w:t>Missing</w:t>
+            </w:r>
+          </w:p>
+        </w:tc>
+        <w:tc>
+          <w:tcPr>
+            <w:tcW w:w="1878" w:type="dxa"/>
+            <w:tcBorders>
+              <w:top w:val="nil"/>
+              <w:left w:val="nil"/>
+              <w:bottom w:val="single" w:sz="4" w:space="0" w:color="auto"/>
+              <w:right w:val="nil"/>
+            </w:tcBorders>
+            <w:vAlign w:val="center"/>
+          </w:tcPr>
+          <w:p>
+            <w:pPr>
+              <w:tabs>
+                <w:tab w:val="left" w:pos="2110"/>
+              </w:tabs>
+              <w:spacing w:after="0"/>
+              <w:jc w:val="center"/>
+              <w:rPr>
+                <w:sz w:val="22"/>
+                <w:szCs w:val="22"/>
+              </w:rPr>
+            </w:pPr>
+            <w:r>
+              <w:rPr>
+                <w:sz w:val="22"/>
+                <w:szCs w:val="22"/>
+              </w:rPr>
+              <w:t>90.0</w:t>
+            </w:r>
+          </w:p>
+        </w:tc>
+        <w:tc>
+          <w:tcPr>
+            <w:tcW w:w="1878" w:type="dxa"/>
+            <w:tcBorders>
+              <w:top w:val="nil"/>
+              <w:left w:val="nil"/>
+              <w:bottom w:val="single" w:sz="4" w:space="0" w:color="auto"/>
+              <w:right w:val="nil"/>
+            </w:tcBorders>
+            <w:vAlign w:val="center"/>
+          </w:tcPr>
+          <w:p>
+            <w:pPr>
+              <w:tabs>
+                <w:tab w:val="left" w:pos="2110"/>
+              </w:tabs>
+              <w:spacing w:after="0"/>
+              <w:jc w:val="center"/>
+              <w:rPr>
+                <w:sz w:val="22"/>
+                <w:szCs w:val="22"/>
+              </w:rPr>
+            </w:pPr>
+            <w:r>
+              <w:rPr>
+                <w:sz w:val="22"/>
+                <w:szCs w:val="22"/>
+              </w:rPr>
+              <w:t>79.1</w:t>
+            </w:r>
+          </w:p>
+        </w:tc>
+        <w:tc>
+          <w:tcPr>
+            <w:tcW w:w="1878" w:type="dxa"/>
+            <w:tcBorders>
+              <w:top w:val="nil"/>
+              <w:left w:val="nil"/>
+              <w:bottom w:val="single" w:sz="4" w:space="0" w:color="auto"/>
+              <w:right w:val="nil"/>
+            </w:tcBorders>
+            <w:vAlign w:val="center"/>
+          </w:tcPr>
+          <w:p>
+            <w:pPr>
+              <w:tabs>
+                <w:tab w:val="left" w:pos="2110"/>
+              </w:tabs>
+              <w:spacing w:after="0"/>
+              <w:jc w:val="center"/>
+              <w:rPr>
+                <w:sz w:val="22"/>
+                <w:szCs w:val="22"/>
+              </w:rPr>
+            </w:pPr>
+            <w:r>
+              <w:rPr>
+                <w:sz w:val="22"/>
+                <w:szCs w:val="22"/>
+              </w:rPr>
+              <w:t>76.5</w:t>
+            </w:r>
+          </w:p>
+        </w:tc>
+        <w:tc>
+          <w:tcPr>
+            <w:tcW w:w="1878" w:type="dxa"/>
+            <w:tcBorders>
+              <w:top w:val="nil"/>
+              <w:left w:val="nil"/>
+              <w:bottom w:val="single" w:sz="4" w:space="0" w:color="auto"/>
+              <w:right w:val="nil"/>
+            </w:tcBorders>
+            <w:vAlign w:val="center"/>
+          </w:tcPr>
+          <w:p>
+            <w:pPr>
+              <w:tabs>
+                <w:tab w:val="left" w:pos="2110"/>
+              </w:tabs>
+              <w:spacing w:after="0"/>
+              <w:jc w:val="center"/>
+              <w:rPr>
+                <w:sz w:val="22"/>
+                <w:szCs w:val="22"/>
+              </w:rPr>
+            </w:pPr>
+            <w:r>
+              <w:rPr>
+                <w:sz w:val="22"/>
+                <w:szCs w:val="22"/>
+              </w:rPr>
+              <w:t>84.8</w:t>
+            </w:r>
+          </w:p>
+        </w:tc>
+      </w:tr>
+      <w:tr>
+        <w:tc>
+          <w:tcPr>
+            <w:tcW w:w="2978" w:type="dxa"/>
+            <w:tcBorders>
+              <w:top w:val="single" w:sz="4" w:space="0" w:color="auto"/>
+              <w:left w:val="nil"/>
+              <w:bottom w:val="single" w:sz="4" w:space="0" w:color="auto"/>
+              <w:right w:val="nil"/>
+            </w:tcBorders>
+          </w:tcPr>
+          <w:p>
+            <w:pPr>
+              <w:tabs>
+                <w:tab w:val="left" w:pos="2110"/>
+              </w:tabs>
+              <w:spacing w:after="0"/>
+              <w:rPr>
+                <w:sz w:val="22"/>
+                <w:szCs w:val="22"/>
+              </w:rPr>
+            </w:pPr>
+            <w:r>
+              <w:rPr>
+                <w:b/>
+                <w:sz w:val="22"/>
+                <w:szCs w:val="22"/>
+              </w:rPr>
+              <w:t>HDL</w:t>
+            </w:r>
+            <w:r>
+              <w:rPr>
+                <w:b/>
+                <w:sz w:val="22"/>
+                <w:szCs w:val="22"/>
+              </w:rPr>
+              <w:t>-C</w:t>
+            </w:r>
+            <w:r>
+              <w:rPr>
+                <w:sz w:val="22"/>
+                <w:szCs w:val="22"/>
+              </w:rPr>
+              <w:t xml:space="preserve">, </w:t>
+            </w:r>
+            <w:proofErr w:type="spellStart"/>
+            <w:r>
+              <w:rPr>
+                <w:sz w:val="22"/>
+                <w:szCs w:val="22"/>
+              </w:rPr>
+              <w:t>mmol</w:t>
+            </w:r>
+            <w:proofErr w:type="spellEnd"/>
+            <w:r>
+              <w:rPr>
+                <w:sz w:val="22"/>
+                <w:szCs w:val="22"/>
+              </w:rPr>
+              <w:t>/L</w:t>
+            </w:r>
+          </w:p>
+          <w:p>
+            <w:pPr>
+              <w:tabs>
+                <w:tab w:val="left" w:pos="2110"/>
+              </w:tabs>
+              <w:spacing w:after="0"/>
+              <w:rPr>
+                <w:b/>
+                <w:sz w:val="22"/>
+                <w:szCs w:val="22"/>
+              </w:rPr>
+            </w:pPr>
+            <w:r>
+              <w:rPr>
+                <w:sz w:val="22"/>
+                <w:szCs w:val="22"/>
+              </w:rPr>
+              <w:t>Missing</w:t>
+            </w:r>
+          </w:p>
+        </w:tc>
+        <w:tc>
+          <w:tcPr>
+            <w:tcW w:w="1878" w:type="dxa"/>
+            <w:tcBorders>
+              <w:top w:val="single" w:sz="4" w:space="0" w:color="auto"/>
+              <w:left w:val="nil"/>
+              <w:bottom w:val="single" w:sz="4" w:space="0" w:color="auto"/>
+              <w:right w:val="nil"/>
+            </w:tcBorders>
+            <w:vAlign w:val="center"/>
+          </w:tcPr>
+          <w:p>
+            <w:pPr>
+              <w:tabs>
+                <w:tab w:val="left" w:pos="2110"/>
+              </w:tabs>
+              <w:spacing w:after="0"/>
+              <w:jc w:val="center"/>
+              <w:rPr>
+                <w:sz w:val="22"/>
+                <w:szCs w:val="22"/>
+              </w:rPr>
+            </w:pPr>
+            <w:r>
+              <w:rPr>
+                <w:sz w:val="22"/>
+                <w:szCs w:val="22"/>
+              </w:rPr>
+              <w:t>1.3 (0.4)</w:t>
+            </w:r>
+          </w:p>
+          <w:p>
+            <w:pPr>
+              <w:tabs>
+                <w:tab w:val="left" w:pos="2110"/>
+              </w:tabs>
+              <w:spacing w:after="0"/>
+              <w:jc w:val="center"/>
+              <w:rPr>
+                <w:sz w:val="22"/>
+                <w:szCs w:val="22"/>
+              </w:rPr>
+            </w:pPr>
+            <w:r>
+              <w:rPr>
+                <w:sz w:val="22"/>
+                <w:szCs w:val="22"/>
+              </w:rPr>
+              <w:t>4.7</w:t>
+            </w:r>
+          </w:p>
+        </w:tc>
+        <w:tc>
+          <w:tcPr>
+            <w:tcW w:w="1878" w:type="dxa"/>
+            <w:tcBorders>
+              <w:top w:val="single" w:sz="4" w:space="0" w:color="auto"/>
+              <w:left w:val="nil"/>
+              <w:bottom w:val="single" w:sz="4" w:space="0" w:color="auto"/>
+              <w:right w:val="nil"/>
+            </w:tcBorders>
+            <w:vAlign w:val="center"/>
+          </w:tcPr>
+          <w:p>
+            <w:pPr>
+              <w:tabs>
+                <w:tab w:val="left" w:pos="2110"/>
+              </w:tabs>
+              <w:spacing w:after="0"/>
+              <w:jc w:val="center"/>
+              <w:rPr>
+                <w:sz w:val="22"/>
+                <w:szCs w:val="22"/>
+              </w:rPr>
+            </w:pPr>
+            <w:r>
+              <w:rPr>
+                <w:sz w:val="22"/>
+                <w:szCs w:val="22"/>
+              </w:rPr>
+              <w:t>1.4</w:t>
+            </w:r>
+            <w:r>
+              <w:rPr>
+                <w:sz w:val="22"/>
+                <w:szCs w:val="22"/>
+              </w:rPr>
+              <w:t xml:space="preserve"> (0.4)</w:t>
+            </w:r>
+          </w:p>
+          <w:p>
+            <w:pPr>
+              <w:tabs>
+                <w:tab w:val="left" w:pos="2110"/>
+              </w:tabs>
+              <w:spacing w:after="0"/>
+              <w:jc w:val="center"/>
+              <w:rPr>
+                <w:sz w:val="22"/>
+                <w:szCs w:val="22"/>
+              </w:rPr>
+            </w:pPr>
+            <w:r>
+              <w:rPr>
+                <w:sz w:val="22"/>
+                <w:szCs w:val="22"/>
+              </w:rPr>
+              <w:t>4.9</w:t>
+            </w:r>
+          </w:p>
+        </w:tc>
+        <w:tc>
+          <w:tcPr>
+            <w:tcW w:w="1878" w:type="dxa"/>
+            <w:tcBorders>
+              <w:top w:val="single" w:sz="4" w:space="0" w:color="auto"/>
+              <w:left w:val="nil"/>
+              <w:bottom w:val="single" w:sz="4" w:space="0" w:color="auto"/>
+              <w:right w:val="nil"/>
+            </w:tcBorders>
+            <w:vAlign w:val="center"/>
+          </w:tcPr>
+          <w:p>
+            <w:pPr>
+              <w:tabs>
+                <w:tab w:val="left" w:pos="2110"/>
+              </w:tabs>
+              <w:spacing w:after="0"/>
+              <w:jc w:val="center"/>
+              <w:rPr>
+                <w:sz w:val="22"/>
+                <w:szCs w:val="22"/>
+              </w:rPr>
+            </w:pPr>
+            <w:r>
+              <w:rPr>
+                <w:sz w:val="22"/>
+                <w:szCs w:val="22"/>
+              </w:rPr>
+              <w:t>1.5</w:t>
+            </w:r>
+            <w:r>
+              <w:rPr>
+                <w:sz w:val="22"/>
+                <w:szCs w:val="22"/>
+              </w:rPr>
+              <w:t xml:space="preserve"> (0.4)</w:t>
+            </w:r>
+          </w:p>
+          <w:p>
+            <w:pPr>
+              <w:tabs>
+                <w:tab w:val="left" w:pos="2110"/>
+              </w:tabs>
+              <w:spacing w:after="0"/>
+              <w:jc w:val="center"/>
+              <w:rPr>
+                <w:sz w:val="22"/>
+                <w:szCs w:val="22"/>
+              </w:rPr>
+            </w:pPr>
+            <w:r>
+              <w:rPr>
+                <w:sz w:val="22"/>
+                <w:szCs w:val="22"/>
+              </w:rPr>
+              <w:t>10.6</w:t>
+            </w:r>
+          </w:p>
+        </w:tc>
+        <w:tc>
+          <w:tcPr>
+            <w:tcW w:w="1878" w:type="dxa"/>
+            <w:tcBorders>
+              <w:top w:val="single" w:sz="4" w:space="0" w:color="auto"/>
+              <w:left w:val="nil"/>
+              <w:bottom w:val="single" w:sz="4" w:space="0" w:color="auto"/>
+              <w:right w:val="nil"/>
+            </w:tcBorders>
+            <w:vAlign w:val="center"/>
+          </w:tcPr>
+          <w:p>
+            <w:pPr>
+              <w:tabs>
+                <w:tab w:val="left" w:pos="2110"/>
+              </w:tabs>
+              <w:spacing w:after="0"/>
+              <w:jc w:val="center"/>
+              <w:rPr>
+                <w:sz w:val="22"/>
+                <w:szCs w:val="22"/>
+              </w:rPr>
+            </w:pPr>
+            <w:r>
+              <w:rPr>
+                <w:sz w:val="22"/>
+                <w:szCs w:val="22"/>
+              </w:rPr>
+              <w:t>1.4 (0.4)</w:t>
+            </w:r>
+          </w:p>
+          <w:p>
+            <w:pPr>
+              <w:tabs>
+                <w:tab w:val="left" w:pos="2110"/>
+              </w:tabs>
+              <w:spacing w:after="0"/>
+              <w:jc w:val="center"/>
+              <w:rPr>
+                <w:sz w:val="22"/>
+                <w:szCs w:val="22"/>
+              </w:rPr>
+            </w:pPr>
+            <w:r>
+              <w:rPr>
+                <w:sz w:val="22"/>
+                <w:szCs w:val="22"/>
+              </w:rPr>
+              <w:t>5.4</w:t>
+            </w:r>
+          </w:p>
+        </w:tc>
+      </w:tr>
+      <w:tr>
+        <w:tc>
+          <w:tcPr>
+            <w:tcW w:w="2978" w:type="dxa"/>
+            <w:tcBorders>
+              <w:top w:val="single" w:sz="4" w:space="0" w:color="auto"/>
+              <w:left w:val="nil"/>
+              <w:bottom w:val="single" w:sz="4" w:space="0" w:color="auto"/>
+              <w:right w:val="nil"/>
+            </w:tcBorders>
+          </w:tcPr>
+          <w:p>
+            <w:pPr>
+              <w:tabs>
+                <w:tab w:val="left" w:pos="2110"/>
+              </w:tabs>
+              <w:spacing w:after="0"/>
+              <w:rPr>
+                <w:sz w:val="22"/>
+                <w:szCs w:val="22"/>
+              </w:rPr>
+            </w:pPr>
+            <w:r>
+              <w:rPr>
+                <w:b/>
+                <w:sz w:val="22"/>
+                <w:szCs w:val="22"/>
+              </w:rPr>
+              <w:t>Triglycerides</w:t>
+            </w:r>
+            <w:r>
+              <w:rPr>
+                <w:sz w:val="22"/>
+                <w:szCs w:val="22"/>
+              </w:rPr>
+              <w:t>, ln(</w:t>
+            </w:r>
+            <w:proofErr w:type="spellStart"/>
+            <w:r>
+              <w:rPr>
+                <w:sz w:val="22"/>
+                <w:szCs w:val="22"/>
+              </w:rPr>
+              <w:t>mmol</w:t>
+            </w:r>
+            <w:proofErr w:type="spellEnd"/>
+            <w:r>
+              <w:rPr>
+                <w:sz w:val="22"/>
+                <w:szCs w:val="22"/>
+              </w:rPr>
+              <w:t>/L)</w:t>
+            </w:r>
+          </w:p>
+          <w:p>
+            <w:pPr>
+              <w:tabs>
+                <w:tab w:val="left" w:pos="2110"/>
+              </w:tabs>
+              <w:spacing w:after="0"/>
+              <w:rPr>
+                <w:b/>
+                <w:sz w:val="22"/>
+                <w:szCs w:val="22"/>
+              </w:rPr>
+            </w:pPr>
+            <w:r>
+              <w:rPr>
+                <w:sz w:val="22"/>
+                <w:szCs w:val="22"/>
+              </w:rPr>
+              <w:t>Missing</w:t>
+            </w:r>
+          </w:p>
+        </w:tc>
+        <w:tc>
+          <w:tcPr>
+            <w:tcW w:w="1878" w:type="dxa"/>
+            <w:tcBorders>
+              <w:top w:val="single" w:sz="4" w:space="0" w:color="auto"/>
+              <w:left w:val="nil"/>
+              <w:bottom w:val="single" w:sz="4" w:space="0" w:color="auto"/>
+              <w:right w:val="nil"/>
+            </w:tcBorders>
+            <w:vAlign w:val="center"/>
+          </w:tcPr>
+          <w:p>
+            <w:pPr>
+              <w:tabs>
+                <w:tab w:val="left" w:pos="2110"/>
+              </w:tabs>
+              <w:spacing w:after="0"/>
+              <w:jc w:val="center"/>
+              <w:rPr>
+                <w:sz w:val="22"/>
+                <w:szCs w:val="22"/>
+              </w:rPr>
+            </w:pPr>
+            <w:r>
+              <w:rPr>
+                <w:sz w:val="22"/>
+                <w:szCs w:val="22"/>
+              </w:rPr>
+              <w:t>0.3</w:t>
+            </w:r>
+            <w:r>
+              <w:rPr>
+                <w:sz w:val="22"/>
+                <w:szCs w:val="22"/>
+              </w:rPr>
+              <w:t xml:space="preserve"> (0.6</w:t>
+            </w:r>
+            <w:r>
+              <w:rPr>
+                <w:sz w:val="22"/>
+                <w:szCs w:val="22"/>
+              </w:rPr>
+              <w:t>)</w:t>
+            </w:r>
+          </w:p>
+          <w:p>
+            <w:pPr>
+              <w:tabs>
+                <w:tab w:val="left" w:pos="2110"/>
+              </w:tabs>
+              <w:spacing w:after="0"/>
+              <w:jc w:val="center"/>
+              <w:rPr>
+                <w:sz w:val="22"/>
+                <w:szCs w:val="22"/>
+              </w:rPr>
+            </w:pPr>
+            <w:r>
+              <w:rPr>
+                <w:sz w:val="22"/>
+                <w:szCs w:val="22"/>
+              </w:rPr>
+              <w:t>4.8</w:t>
+            </w:r>
+          </w:p>
+        </w:tc>
+        <w:tc>
+          <w:tcPr>
+            <w:tcW w:w="1878" w:type="dxa"/>
+            <w:tcBorders>
+              <w:top w:val="single" w:sz="4" w:space="0" w:color="auto"/>
+              <w:left w:val="nil"/>
+              <w:bottom w:val="single" w:sz="4" w:space="0" w:color="auto"/>
+              <w:right w:val="nil"/>
+            </w:tcBorders>
+            <w:vAlign w:val="center"/>
+          </w:tcPr>
+          <w:p>
+            <w:pPr>
+              <w:tabs>
+                <w:tab w:val="left" w:pos="2110"/>
+              </w:tabs>
+              <w:spacing w:after="0"/>
+              <w:jc w:val="center"/>
+              <w:rPr>
+                <w:sz w:val="22"/>
+                <w:szCs w:val="22"/>
+              </w:rPr>
+            </w:pPr>
+            <w:r>
+              <w:rPr>
+                <w:sz w:val="22"/>
+                <w:szCs w:val="22"/>
+              </w:rPr>
+              <w:t>0.3</w:t>
+            </w:r>
+            <w:r>
+              <w:rPr>
+                <w:sz w:val="22"/>
+                <w:szCs w:val="22"/>
+              </w:rPr>
+              <w:t xml:space="preserve"> (0.6)</w:t>
+            </w:r>
+          </w:p>
+          <w:p>
+            <w:pPr>
+              <w:tabs>
+                <w:tab w:val="left" w:pos="2110"/>
+              </w:tabs>
+              <w:spacing w:after="0"/>
+              <w:jc w:val="center"/>
+              <w:rPr>
+                <w:sz w:val="22"/>
+                <w:szCs w:val="22"/>
+              </w:rPr>
+            </w:pPr>
+            <w:r>
+              <w:rPr>
+                <w:sz w:val="22"/>
+                <w:szCs w:val="22"/>
+              </w:rPr>
+              <w:t>5.0</w:t>
+            </w:r>
+          </w:p>
+        </w:tc>
+        <w:tc>
+          <w:tcPr>
+            <w:tcW w:w="1878" w:type="dxa"/>
+            <w:tcBorders>
+              <w:top w:val="single" w:sz="4" w:space="0" w:color="auto"/>
+              <w:left w:val="nil"/>
+              <w:bottom w:val="single" w:sz="4" w:space="0" w:color="auto"/>
+              <w:right w:val="nil"/>
+            </w:tcBorders>
+            <w:vAlign w:val="center"/>
+          </w:tcPr>
+          <w:p>
+            <w:pPr>
+              <w:tabs>
+                <w:tab w:val="left" w:pos="2110"/>
+              </w:tabs>
+              <w:spacing w:after="0"/>
+              <w:jc w:val="center"/>
+              <w:rPr>
+                <w:sz w:val="22"/>
+                <w:szCs w:val="22"/>
+              </w:rPr>
+            </w:pPr>
+            <w:r>
+              <w:rPr>
+                <w:sz w:val="22"/>
+                <w:szCs w:val="22"/>
+              </w:rPr>
+              <w:t>0.0</w:t>
+            </w:r>
+            <w:r>
+              <w:rPr>
+                <w:sz w:val="22"/>
+                <w:szCs w:val="22"/>
+              </w:rPr>
+              <w:t xml:space="preserve"> (0.5</w:t>
+            </w:r>
+            <w:r>
+              <w:rPr>
+                <w:sz w:val="22"/>
+                <w:szCs w:val="22"/>
+              </w:rPr>
+              <w:t>)</w:t>
+            </w:r>
+          </w:p>
+          <w:p>
+            <w:pPr>
+              <w:tabs>
+                <w:tab w:val="left" w:pos="2110"/>
+              </w:tabs>
+              <w:spacing w:after="0"/>
+              <w:jc w:val="center"/>
+              <w:rPr>
+                <w:sz w:val="22"/>
+                <w:szCs w:val="22"/>
+              </w:rPr>
+            </w:pPr>
+            <w:r>
+              <w:rPr>
+                <w:sz w:val="22"/>
+                <w:szCs w:val="22"/>
+              </w:rPr>
+              <w:t>10.9</w:t>
+            </w:r>
+          </w:p>
+        </w:tc>
+        <w:tc>
+          <w:tcPr>
+            <w:tcW w:w="1878" w:type="dxa"/>
+            <w:tcBorders>
+              <w:top w:val="single" w:sz="4" w:space="0" w:color="auto"/>
+              <w:left w:val="nil"/>
+              <w:bottom w:val="single" w:sz="4" w:space="0" w:color="auto"/>
+              <w:right w:val="nil"/>
+            </w:tcBorders>
+            <w:vAlign w:val="center"/>
+          </w:tcPr>
+          <w:p>
+            <w:pPr>
+              <w:tabs>
+                <w:tab w:val="left" w:pos="2110"/>
+              </w:tabs>
+              <w:spacing w:after="0"/>
+              <w:jc w:val="center"/>
+              <w:rPr>
+                <w:sz w:val="22"/>
+                <w:szCs w:val="22"/>
+              </w:rPr>
+            </w:pPr>
+            <w:r>
+              <w:rPr>
+                <w:sz w:val="22"/>
+                <w:szCs w:val="22"/>
+              </w:rPr>
+              <w:t>0.3</w:t>
+            </w:r>
+            <w:r>
+              <w:rPr>
+                <w:sz w:val="22"/>
+                <w:szCs w:val="22"/>
+              </w:rPr>
+              <w:t xml:space="preserve"> (0.6)</w:t>
+            </w:r>
+          </w:p>
+          <w:p>
+            <w:pPr>
+              <w:tabs>
+                <w:tab w:val="left" w:pos="2110"/>
+              </w:tabs>
+              <w:spacing w:after="0"/>
+              <w:jc w:val="center"/>
+              <w:rPr>
+                <w:sz w:val="22"/>
+                <w:szCs w:val="22"/>
+              </w:rPr>
+            </w:pPr>
+            <w:r>
+              <w:rPr>
+                <w:sz w:val="22"/>
+                <w:szCs w:val="22"/>
+              </w:rPr>
+              <w:t>5.4</w:t>
+            </w:r>
             <w:bookmarkStart w:id="1" w:name="_GoBack"/>
             <w:bookmarkEnd w:id="1"/>
-            <w:r>
-              <w:rPr>
-                <w:sz w:val="22"/>
-                <w:szCs w:val="22"/>
-              </w:rPr>
-              <w:t>, mmHg</w:t>
-            </w:r>
-          </w:p>
-          <w:p>
-            <w:pPr>
-              <w:tabs>
-                <w:tab w:val="left" w:pos="2110"/>
-              </w:tabs>
-              <w:spacing w:after="0"/>
-              <w:rPr>
-                <w:b/>
-                <w:sz w:val="22"/>
-                <w:szCs w:val="22"/>
-              </w:rPr>
-            </w:pPr>
-            <w:r>
-              <w:rPr>
-                <w:sz w:val="22"/>
-                <w:szCs w:val="22"/>
-              </w:rPr>
-              <w:t>Missing</w:t>
-            </w:r>
-          </w:p>
-        </w:tc>
-        <w:tc>
-          <w:tcPr>
-            <w:tcW w:w="1878" w:type="dxa"/>
-            <w:tcBorders>
-              <w:top w:val="nil"/>
-              <w:left w:val="nil"/>
-              <w:bottom w:val="single" w:sz="4" w:space="0" w:color="auto"/>
-              <w:right w:val="nil"/>
-            </w:tcBorders>
-            <w:vAlign w:val="center"/>
-          </w:tcPr>
-          <w:p>
-            <w:pPr>
-              <w:tabs>
-                <w:tab w:val="left" w:pos="2110"/>
-              </w:tabs>
-              <w:spacing w:after="0"/>
-              <w:jc w:val="center"/>
-              <w:rPr>
-                <w:sz w:val="22"/>
-                <w:szCs w:val="22"/>
-              </w:rPr>
-            </w:pPr>
-            <w:r>
-              <w:rPr>
-                <w:sz w:val="22"/>
-                <w:szCs w:val="22"/>
-              </w:rPr>
-              <w:t>68.6 (11.8)</w:t>
-            </w:r>
-          </w:p>
-          <w:p>
-            <w:pPr>
-              <w:tabs>
-                <w:tab w:val="left" w:pos="2110"/>
-              </w:tabs>
-              <w:spacing w:after="0"/>
-              <w:jc w:val="center"/>
-              <w:rPr>
-                <w:sz w:val="22"/>
-                <w:szCs w:val="22"/>
-              </w:rPr>
-            </w:pPr>
-            <w:r>
-              <w:rPr>
-                <w:sz w:val="22"/>
-                <w:szCs w:val="22"/>
-              </w:rPr>
-              <w:t>4.2</w:t>
-            </w:r>
-          </w:p>
-        </w:tc>
-        <w:tc>
-          <w:tcPr>
-            <w:tcW w:w="1878" w:type="dxa"/>
-            <w:tcBorders>
-              <w:top w:val="nil"/>
-              <w:left w:val="nil"/>
-              <w:bottom w:val="single" w:sz="4" w:space="0" w:color="auto"/>
-              <w:right w:val="nil"/>
-            </w:tcBorders>
-            <w:vAlign w:val="center"/>
-          </w:tcPr>
-          <w:p>
-            <w:pPr>
-              <w:tabs>
-                <w:tab w:val="left" w:pos="2110"/>
-              </w:tabs>
-              <w:spacing w:after="0"/>
-              <w:jc w:val="center"/>
-              <w:rPr>
-                <w:sz w:val="22"/>
-                <w:szCs w:val="22"/>
-              </w:rPr>
-            </w:pPr>
-            <w:r>
-              <w:rPr>
-                <w:sz w:val="22"/>
-                <w:szCs w:val="22"/>
-              </w:rPr>
-              <w:t>70.0 (11.9)</w:t>
-            </w:r>
-          </w:p>
-          <w:p>
-            <w:pPr>
-              <w:tabs>
-                <w:tab w:val="left" w:pos="2110"/>
-              </w:tabs>
-              <w:spacing w:after="0"/>
-              <w:jc w:val="center"/>
-              <w:rPr>
-                <w:sz w:val="22"/>
-                <w:szCs w:val="22"/>
-              </w:rPr>
-            </w:pPr>
-            <w:r>
-              <w:rPr>
-                <w:sz w:val="22"/>
-                <w:szCs w:val="22"/>
-              </w:rPr>
-              <w:t>3.8</w:t>
-            </w:r>
-          </w:p>
-        </w:tc>
-        <w:tc>
-          <w:tcPr>
-            <w:tcW w:w="1878" w:type="dxa"/>
-            <w:tcBorders>
-              <w:top w:val="nil"/>
-              <w:left w:val="nil"/>
-              <w:bottom w:val="single" w:sz="4" w:space="0" w:color="auto"/>
-              <w:right w:val="nil"/>
-            </w:tcBorders>
-            <w:vAlign w:val="center"/>
-          </w:tcPr>
-          <w:p>
-            <w:pPr>
-              <w:tabs>
-                <w:tab w:val="left" w:pos="2110"/>
-              </w:tabs>
-              <w:spacing w:after="0"/>
-              <w:jc w:val="center"/>
-              <w:rPr>
-                <w:sz w:val="22"/>
-                <w:szCs w:val="22"/>
-              </w:rPr>
-            </w:pPr>
-            <w:r>
-              <w:rPr>
-                <w:sz w:val="22"/>
-                <w:szCs w:val="22"/>
-              </w:rPr>
-              <w:t>71.2 (13.3)</w:t>
-            </w:r>
-          </w:p>
-          <w:p>
-            <w:pPr>
-              <w:tabs>
-                <w:tab w:val="left" w:pos="2110"/>
-              </w:tabs>
-              <w:spacing w:after="0"/>
-              <w:jc w:val="center"/>
-              <w:rPr>
-                <w:sz w:val="22"/>
-                <w:szCs w:val="22"/>
-              </w:rPr>
-            </w:pPr>
-            <w:r>
-              <w:rPr>
-                <w:sz w:val="22"/>
-                <w:szCs w:val="22"/>
-              </w:rPr>
-              <w:t>5.7</w:t>
-            </w:r>
-          </w:p>
-        </w:tc>
-        <w:tc>
-          <w:tcPr>
-            <w:tcW w:w="1878" w:type="dxa"/>
-            <w:tcBorders>
-              <w:top w:val="nil"/>
-              <w:left w:val="nil"/>
-              <w:bottom w:val="single" w:sz="4" w:space="0" w:color="auto"/>
-              <w:right w:val="nil"/>
-            </w:tcBorders>
-            <w:vAlign w:val="center"/>
-          </w:tcPr>
-          <w:p>
-            <w:pPr>
-              <w:tabs>
-                <w:tab w:val="left" w:pos="2110"/>
-              </w:tabs>
-              <w:spacing w:after="0"/>
-              <w:jc w:val="center"/>
-              <w:rPr>
-                <w:sz w:val="22"/>
-                <w:szCs w:val="22"/>
-              </w:rPr>
-            </w:pPr>
-            <w:r>
-              <w:rPr>
-                <w:sz w:val="22"/>
-                <w:szCs w:val="22"/>
-              </w:rPr>
-              <w:t>71.2 (11.4)</w:t>
-            </w:r>
-          </w:p>
-          <w:p>
-            <w:pPr>
-              <w:tabs>
-                <w:tab w:val="left" w:pos="2110"/>
-              </w:tabs>
-              <w:spacing w:after="0"/>
-              <w:jc w:val="center"/>
-              <w:rPr>
-                <w:sz w:val="22"/>
-                <w:szCs w:val="22"/>
-              </w:rPr>
-            </w:pPr>
-            <w:r>
-              <w:rPr>
-                <w:sz w:val="22"/>
-                <w:szCs w:val="22"/>
-              </w:rPr>
-              <w:t>5.7</w:t>
-            </w:r>
-          </w:p>
-        </w:tc>
-      </w:tr>
-      <w:tr>
-        <w:tc>
-          <w:tcPr>
-            <w:tcW w:w="2978" w:type="dxa"/>
-            <w:tcBorders>
-              <w:top w:val="single" w:sz="4" w:space="0" w:color="auto"/>
-              <w:left w:val="nil"/>
-              <w:bottom w:val="nil"/>
-              <w:right w:val="nil"/>
-            </w:tcBorders>
-          </w:tcPr>
-          <w:p>
-            <w:pPr>
-              <w:tabs>
-                <w:tab w:val="left" w:pos="2110"/>
-              </w:tabs>
-              <w:spacing w:after="0"/>
-              <w:rPr>
-                <w:sz w:val="22"/>
-                <w:szCs w:val="22"/>
-              </w:rPr>
-            </w:pPr>
-            <w:r>
-              <w:rPr>
-                <w:b/>
-                <w:sz w:val="22"/>
-                <w:szCs w:val="22"/>
-              </w:rPr>
-              <w:t>BP medication use</w:t>
-            </w:r>
-            <w:r>
-              <w:rPr>
-                <w:sz w:val="22"/>
-                <w:szCs w:val="22"/>
-              </w:rPr>
-              <w:t>,</w:t>
-            </w:r>
-            <w:r>
-              <w:rPr>
-                <w:sz w:val="22"/>
-                <w:szCs w:val="22"/>
-              </w:rPr>
-              <w:t xml:space="preserve"> %</w:t>
-            </w:r>
-          </w:p>
-        </w:tc>
-        <w:tc>
-          <w:tcPr>
-            <w:tcW w:w="1878" w:type="dxa"/>
-            <w:tcBorders>
-              <w:top w:val="single" w:sz="4" w:space="0" w:color="auto"/>
-              <w:left w:val="nil"/>
-              <w:bottom w:val="nil"/>
-              <w:right w:val="nil"/>
-            </w:tcBorders>
-            <w:vAlign w:val="center"/>
-          </w:tcPr>
-          <w:p>
-            <w:pPr>
-              <w:tabs>
-                <w:tab w:val="left" w:pos="2110"/>
-              </w:tabs>
-              <w:spacing w:after="0"/>
-              <w:jc w:val="center"/>
-              <w:rPr>
-                <w:sz w:val="22"/>
-                <w:szCs w:val="22"/>
-              </w:rPr>
-            </w:pPr>
-            <w:r>
-              <w:rPr>
-                <w:sz w:val="22"/>
-                <w:szCs w:val="22"/>
-              </w:rPr>
-              <w:t>8.6</w:t>
-            </w:r>
-          </w:p>
-        </w:tc>
-        <w:tc>
-          <w:tcPr>
-            <w:tcW w:w="1878" w:type="dxa"/>
-            <w:tcBorders>
-              <w:top w:val="single" w:sz="4" w:space="0" w:color="auto"/>
-              <w:left w:val="nil"/>
-              <w:bottom w:val="nil"/>
-              <w:right w:val="nil"/>
-            </w:tcBorders>
-            <w:vAlign w:val="center"/>
-          </w:tcPr>
-          <w:p>
-            <w:pPr>
-              <w:tabs>
-                <w:tab w:val="left" w:pos="2110"/>
-              </w:tabs>
-              <w:spacing w:after="0"/>
-              <w:jc w:val="center"/>
-              <w:rPr>
-                <w:sz w:val="22"/>
-                <w:szCs w:val="22"/>
-              </w:rPr>
-            </w:pPr>
-            <w:r>
-              <w:rPr>
-                <w:sz w:val="22"/>
-                <w:szCs w:val="22"/>
-              </w:rPr>
-              <w:t>19.7</w:t>
-            </w:r>
-          </w:p>
-        </w:tc>
-        <w:tc>
-          <w:tcPr>
-            <w:tcW w:w="1878" w:type="dxa"/>
-            <w:tcBorders>
-              <w:top w:val="single" w:sz="4" w:space="0" w:color="auto"/>
-              <w:left w:val="nil"/>
-              <w:bottom w:val="nil"/>
-              <w:right w:val="nil"/>
-            </w:tcBorders>
-            <w:vAlign w:val="center"/>
-          </w:tcPr>
-          <w:p>
-            <w:pPr>
-              <w:tabs>
-                <w:tab w:val="left" w:pos="2110"/>
-              </w:tabs>
-              <w:spacing w:after="0"/>
-              <w:jc w:val="center"/>
-              <w:rPr>
-                <w:sz w:val="22"/>
-                <w:szCs w:val="22"/>
-              </w:rPr>
-            </w:pPr>
-            <w:r>
-              <w:rPr>
-                <w:sz w:val="22"/>
-                <w:szCs w:val="22"/>
-              </w:rPr>
-              <w:t>21.8</w:t>
-            </w:r>
-          </w:p>
-        </w:tc>
-        <w:tc>
-          <w:tcPr>
-            <w:tcW w:w="1878" w:type="dxa"/>
-            <w:tcBorders>
-              <w:top w:val="single" w:sz="4" w:space="0" w:color="auto"/>
-              <w:left w:val="nil"/>
-              <w:bottom w:val="nil"/>
-              <w:right w:val="nil"/>
-            </w:tcBorders>
-            <w:vAlign w:val="center"/>
-          </w:tcPr>
-          <w:p>
-            <w:pPr>
-              <w:tabs>
-                <w:tab w:val="left" w:pos="2110"/>
-              </w:tabs>
-              <w:spacing w:after="0"/>
-              <w:jc w:val="center"/>
-              <w:rPr>
-                <w:sz w:val="22"/>
-                <w:szCs w:val="22"/>
-              </w:rPr>
-            </w:pPr>
-            <w:r>
-              <w:rPr>
-                <w:sz w:val="22"/>
-                <w:szCs w:val="22"/>
-              </w:rPr>
-              <w:t>13.4</w:t>
-            </w:r>
-          </w:p>
-        </w:tc>
-      </w:tr>
-      <w:tr>
-        <w:tc>
-          <w:tcPr>
-            <w:tcW w:w="2978" w:type="dxa"/>
-            <w:tcBorders>
-              <w:top w:val="nil"/>
-              <w:left w:val="nil"/>
-              <w:bottom w:val="single" w:sz="4" w:space="0" w:color="auto"/>
-              <w:right w:val="nil"/>
-            </w:tcBorders>
-          </w:tcPr>
-          <w:p>
-            <w:pPr>
-              <w:tabs>
-                <w:tab w:val="left" w:pos="2110"/>
-              </w:tabs>
-              <w:spacing w:after="0"/>
-              <w:rPr>
-                <w:sz w:val="22"/>
-                <w:szCs w:val="22"/>
-              </w:rPr>
-            </w:pPr>
-            <w:r>
-              <w:rPr>
-                <w:sz w:val="22"/>
-                <w:szCs w:val="22"/>
-              </w:rPr>
-              <w:t>Missing</w:t>
-            </w:r>
-          </w:p>
-        </w:tc>
-        <w:tc>
-          <w:tcPr>
-            <w:tcW w:w="1878" w:type="dxa"/>
-            <w:tcBorders>
-              <w:top w:val="nil"/>
-              <w:left w:val="nil"/>
-              <w:bottom w:val="single" w:sz="4" w:space="0" w:color="auto"/>
-              <w:right w:val="nil"/>
-            </w:tcBorders>
-            <w:vAlign w:val="center"/>
-          </w:tcPr>
-          <w:p>
-            <w:pPr>
-              <w:tabs>
-                <w:tab w:val="left" w:pos="2110"/>
-              </w:tabs>
-              <w:spacing w:after="0"/>
-              <w:jc w:val="center"/>
-              <w:rPr>
-                <w:sz w:val="22"/>
-                <w:szCs w:val="22"/>
-              </w:rPr>
-            </w:pPr>
-            <w:r>
-              <w:rPr>
-                <w:sz w:val="22"/>
-                <w:szCs w:val="22"/>
-              </w:rPr>
-              <w:t>88.3</w:t>
-            </w:r>
-          </w:p>
-        </w:tc>
-        <w:tc>
-          <w:tcPr>
-            <w:tcW w:w="1878" w:type="dxa"/>
-            <w:tcBorders>
-              <w:top w:val="nil"/>
-              <w:left w:val="nil"/>
-              <w:bottom w:val="single" w:sz="4" w:space="0" w:color="auto"/>
-              <w:right w:val="nil"/>
-            </w:tcBorders>
-            <w:vAlign w:val="center"/>
-          </w:tcPr>
-          <w:p>
-            <w:pPr>
-              <w:tabs>
-                <w:tab w:val="left" w:pos="2110"/>
-              </w:tabs>
-              <w:spacing w:after="0"/>
-              <w:jc w:val="center"/>
-              <w:rPr>
-                <w:sz w:val="22"/>
-                <w:szCs w:val="22"/>
-              </w:rPr>
-            </w:pPr>
-            <w:r>
-              <w:rPr>
-                <w:sz w:val="22"/>
-                <w:szCs w:val="22"/>
-              </w:rPr>
-              <w:t>77.2</w:t>
-            </w:r>
-          </w:p>
-        </w:tc>
-        <w:tc>
-          <w:tcPr>
-            <w:tcW w:w="1878" w:type="dxa"/>
-            <w:tcBorders>
-              <w:top w:val="nil"/>
-              <w:left w:val="nil"/>
-              <w:bottom w:val="single" w:sz="4" w:space="0" w:color="auto"/>
-              <w:right w:val="nil"/>
-            </w:tcBorders>
-            <w:vAlign w:val="center"/>
-          </w:tcPr>
-          <w:p>
-            <w:pPr>
-              <w:tabs>
-                <w:tab w:val="left" w:pos="2110"/>
-              </w:tabs>
-              <w:spacing w:after="0"/>
-              <w:jc w:val="center"/>
-              <w:rPr>
-                <w:sz w:val="22"/>
-                <w:szCs w:val="22"/>
-              </w:rPr>
-            </w:pPr>
-            <w:r>
-              <w:rPr>
-                <w:sz w:val="22"/>
-                <w:szCs w:val="22"/>
-              </w:rPr>
-              <w:t>73.9</w:t>
-            </w:r>
-          </w:p>
-        </w:tc>
-        <w:tc>
-          <w:tcPr>
-            <w:tcW w:w="1878" w:type="dxa"/>
-            <w:tcBorders>
-              <w:top w:val="nil"/>
-              <w:left w:val="nil"/>
-              <w:bottom w:val="single" w:sz="4" w:space="0" w:color="auto"/>
-              <w:right w:val="nil"/>
-            </w:tcBorders>
-            <w:vAlign w:val="center"/>
-          </w:tcPr>
-          <w:p>
-            <w:pPr>
-              <w:tabs>
-                <w:tab w:val="left" w:pos="2110"/>
-              </w:tabs>
-              <w:spacing w:after="0"/>
-              <w:jc w:val="center"/>
-              <w:rPr>
-                <w:sz w:val="22"/>
-                <w:szCs w:val="22"/>
-              </w:rPr>
-            </w:pPr>
-            <w:r>
-              <w:rPr>
-                <w:sz w:val="22"/>
-                <w:szCs w:val="22"/>
-              </w:rPr>
-              <w:t>82.8</w:t>
-            </w:r>
-          </w:p>
-        </w:tc>
-      </w:tr>
-      <w:tr>
-        <w:tc>
-          <w:tcPr>
-            <w:tcW w:w="2978" w:type="dxa"/>
-            <w:tcBorders>
-              <w:top w:val="single" w:sz="4" w:space="0" w:color="auto"/>
-              <w:left w:val="nil"/>
-              <w:bottom w:val="single" w:sz="4" w:space="0" w:color="auto"/>
-              <w:right w:val="nil"/>
-            </w:tcBorders>
-          </w:tcPr>
-          <w:p>
-            <w:pPr>
-              <w:tabs>
-                <w:tab w:val="left" w:pos="2110"/>
-              </w:tabs>
-              <w:spacing w:after="0"/>
-              <w:rPr>
-                <w:sz w:val="22"/>
-                <w:szCs w:val="22"/>
-              </w:rPr>
-            </w:pPr>
-            <w:r>
-              <w:rPr>
-                <w:b/>
-                <w:sz w:val="22"/>
-                <w:szCs w:val="22"/>
-              </w:rPr>
-              <w:t>HDL</w:t>
-            </w:r>
-            <w:r>
-              <w:rPr>
-                <w:b/>
-                <w:sz w:val="22"/>
-                <w:szCs w:val="22"/>
-              </w:rPr>
-              <w:t>-C</w:t>
-            </w:r>
-            <w:r>
-              <w:rPr>
-                <w:sz w:val="22"/>
-                <w:szCs w:val="22"/>
-              </w:rPr>
-              <w:t xml:space="preserve">, </w:t>
-            </w:r>
-            <w:proofErr w:type="spellStart"/>
-            <w:r>
-              <w:rPr>
-                <w:sz w:val="22"/>
-                <w:szCs w:val="22"/>
-              </w:rPr>
-              <w:t>mmol</w:t>
-            </w:r>
-            <w:proofErr w:type="spellEnd"/>
-            <w:r>
-              <w:rPr>
-                <w:sz w:val="22"/>
-                <w:szCs w:val="22"/>
-              </w:rPr>
-              <w:t>/L</w:t>
-            </w:r>
-          </w:p>
-          <w:p>
-            <w:pPr>
-              <w:tabs>
-                <w:tab w:val="left" w:pos="2110"/>
-              </w:tabs>
-              <w:spacing w:after="0"/>
-              <w:rPr>
-                <w:b/>
-                <w:sz w:val="22"/>
-                <w:szCs w:val="22"/>
-              </w:rPr>
-            </w:pPr>
-            <w:r>
-              <w:rPr>
-                <w:sz w:val="22"/>
-                <w:szCs w:val="22"/>
-              </w:rPr>
-              <w:t>Missing</w:t>
-            </w:r>
-          </w:p>
-        </w:tc>
-        <w:tc>
-          <w:tcPr>
-            <w:tcW w:w="1878" w:type="dxa"/>
-            <w:tcBorders>
-              <w:top w:val="single" w:sz="4" w:space="0" w:color="auto"/>
-              <w:left w:val="nil"/>
-              <w:bottom w:val="single" w:sz="4" w:space="0" w:color="auto"/>
-              <w:right w:val="nil"/>
-            </w:tcBorders>
-            <w:vAlign w:val="center"/>
-          </w:tcPr>
-          <w:p>
-            <w:pPr>
-              <w:tabs>
-                <w:tab w:val="left" w:pos="2110"/>
-              </w:tabs>
-              <w:spacing w:after="0"/>
-              <w:jc w:val="center"/>
-              <w:rPr>
-                <w:sz w:val="22"/>
-                <w:szCs w:val="22"/>
-              </w:rPr>
-            </w:pPr>
-            <w:r>
-              <w:rPr>
-                <w:sz w:val="22"/>
-                <w:szCs w:val="22"/>
-              </w:rPr>
-              <w:t>1.3 (0.4)</w:t>
-            </w:r>
-          </w:p>
-          <w:p>
-            <w:pPr>
-              <w:tabs>
-                <w:tab w:val="left" w:pos="2110"/>
-              </w:tabs>
-              <w:spacing w:after="0"/>
-              <w:jc w:val="center"/>
-              <w:rPr>
-                <w:sz w:val="22"/>
-                <w:szCs w:val="22"/>
-              </w:rPr>
-            </w:pPr>
-            <w:r>
-              <w:rPr>
-                <w:sz w:val="22"/>
-                <w:szCs w:val="22"/>
-              </w:rPr>
-              <w:t>4.7</w:t>
-            </w:r>
-          </w:p>
-        </w:tc>
-        <w:tc>
-          <w:tcPr>
-            <w:tcW w:w="1878" w:type="dxa"/>
-            <w:tcBorders>
-              <w:top w:val="single" w:sz="4" w:space="0" w:color="auto"/>
-              <w:left w:val="nil"/>
-              <w:bottom w:val="single" w:sz="4" w:space="0" w:color="auto"/>
-              <w:right w:val="nil"/>
-            </w:tcBorders>
-            <w:vAlign w:val="center"/>
-          </w:tcPr>
-          <w:p>
-            <w:pPr>
-              <w:tabs>
-                <w:tab w:val="left" w:pos="2110"/>
-              </w:tabs>
-              <w:spacing w:after="0"/>
-              <w:jc w:val="center"/>
-              <w:rPr>
-                <w:sz w:val="22"/>
-                <w:szCs w:val="22"/>
-              </w:rPr>
-            </w:pPr>
-            <w:r>
-              <w:rPr>
-                <w:sz w:val="22"/>
-                <w:szCs w:val="22"/>
-              </w:rPr>
-              <w:t>1.4</w:t>
-            </w:r>
-            <w:r>
-              <w:rPr>
-                <w:sz w:val="22"/>
-                <w:szCs w:val="22"/>
-              </w:rPr>
-              <w:t xml:space="preserve"> (0.4)</w:t>
-            </w:r>
-          </w:p>
-          <w:p>
-            <w:pPr>
-              <w:tabs>
-                <w:tab w:val="left" w:pos="2110"/>
-              </w:tabs>
-              <w:spacing w:after="0"/>
-              <w:jc w:val="center"/>
-              <w:rPr>
-                <w:sz w:val="22"/>
-                <w:szCs w:val="22"/>
-              </w:rPr>
-            </w:pPr>
-            <w:r>
-              <w:rPr>
-                <w:sz w:val="22"/>
-                <w:szCs w:val="22"/>
-              </w:rPr>
-              <w:t>4.7</w:t>
-            </w:r>
-          </w:p>
-        </w:tc>
-        <w:tc>
-          <w:tcPr>
-            <w:tcW w:w="1878" w:type="dxa"/>
-            <w:tcBorders>
-              <w:top w:val="single" w:sz="4" w:space="0" w:color="auto"/>
-              <w:left w:val="nil"/>
-              <w:bottom w:val="single" w:sz="4" w:space="0" w:color="auto"/>
-              <w:right w:val="nil"/>
-            </w:tcBorders>
-            <w:vAlign w:val="center"/>
-          </w:tcPr>
-          <w:p>
-            <w:pPr>
-              <w:tabs>
-                <w:tab w:val="left" w:pos="2110"/>
-              </w:tabs>
-              <w:spacing w:after="0"/>
-              <w:jc w:val="center"/>
-              <w:rPr>
-                <w:sz w:val="22"/>
-                <w:szCs w:val="22"/>
-              </w:rPr>
-            </w:pPr>
-            <w:r>
-              <w:rPr>
-                <w:sz w:val="22"/>
-                <w:szCs w:val="22"/>
-              </w:rPr>
-              <w:t>1.5</w:t>
-            </w:r>
-            <w:r>
-              <w:rPr>
-                <w:sz w:val="22"/>
-                <w:szCs w:val="22"/>
-              </w:rPr>
-              <w:t xml:space="preserve"> (0.4)</w:t>
-            </w:r>
-          </w:p>
-          <w:p>
-            <w:pPr>
-              <w:tabs>
-                <w:tab w:val="left" w:pos="2110"/>
-              </w:tabs>
-              <w:spacing w:after="0"/>
-              <w:jc w:val="center"/>
-              <w:rPr>
-                <w:sz w:val="22"/>
-                <w:szCs w:val="22"/>
-              </w:rPr>
-            </w:pPr>
-            <w:r>
-              <w:rPr>
-                <w:sz w:val="22"/>
-                <w:szCs w:val="22"/>
-              </w:rPr>
-              <w:t>10.2</w:t>
-            </w:r>
-          </w:p>
-        </w:tc>
-        <w:tc>
-          <w:tcPr>
-            <w:tcW w:w="1878" w:type="dxa"/>
-            <w:tcBorders>
-              <w:top w:val="single" w:sz="4" w:space="0" w:color="auto"/>
-              <w:left w:val="nil"/>
-              <w:bottom w:val="single" w:sz="4" w:space="0" w:color="auto"/>
-              <w:right w:val="nil"/>
-            </w:tcBorders>
-            <w:vAlign w:val="center"/>
-          </w:tcPr>
-          <w:p>
-            <w:pPr>
-              <w:tabs>
-                <w:tab w:val="left" w:pos="2110"/>
-              </w:tabs>
-              <w:spacing w:after="0"/>
-              <w:jc w:val="center"/>
-              <w:rPr>
-                <w:sz w:val="22"/>
-                <w:szCs w:val="22"/>
-              </w:rPr>
-            </w:pPr>
-            <w:r>
-              <w:rPr>
-                <w:sz w:val="22"/>
-                <w:szCs w:val="22"/>
-              </w:rPr>
-              <w:t>1.4 (0.4)</w:t>
-            </w:r>
-          </w:p>
-          <w:p>
-            <w:pPr>
-              <w:tabs>
-                <w:tab w:val="left" w:pos="2110"/>
-              </w:tabs>
-              <w:spacing w:after="0"/>
-              <w:jc w:val="center"/>
-              <w:rPr>
-                <w:sz w:val="22"/>
-                <w:szCs w:val="22"/>
-              </w:rPr>
-            </w:pPr>
-            <w:r>
-              <w:rPr>
-                <w:sz w:val="22"/>
-                <w:szCs w:val="22"/>
-              </w:rPr>
-              <w:t>6.3</w:t>
-            </w:r>
-          </w:p>
-        </w:tc>
-      </w:tr>
-      <w:tr>
-        <w:tc>
-          <w:tcPr>
-            <w:tcW w:w="2978" w:type="dxa"/>
-            <w:tcBorders>
-              <w:top w:val="single" w:sz="4" w:space="0" w:color="auto"/>
-              <w:left w:val="nil"/>
-              <w:bottom w:val="single" w:sz="4" w:space="0" w:color="auto"/>
-              <w:right w:val="nil"/>
-            </w:tcBorders>
-          </w:tcPr>
-          <w:p>
-            <w:pPr>
-              <w:tabs>
-                <w:tab w:val="left" w:pos="2110"/>
-              </w:tabs>
-              <w:spacing w:after="0"/>
-              <w:rPr>
-                <w:sz w:val="22"/>
-                <w:szCs w:val="22"/>
-              </w:rPr>
-            </w:pPr>
-            <w:r>
-              <w:rPr>
-                <w:b/>
-                <w:sz w:val="22"/>
-                <w:szCs w:val="22"/>
-              </w:rPr>
-              <w:t>Triglycerides</w:t>
-            </w:r>
-            <w:r>
-              <w:rPr>
-                <w:sz w:val="22"/>
-                <w:szCs w:val="22"/>
-              </w:rPr>
-              <w:t>, ln(</w:t>
-            </w:r>
-            <w:proofErr w:type="spellStart"/>
-            <w:r>
-              <w:rPr>
-                <w:sz w:val="22"/>
-                <w:szCs w:val="22"/>
-              </w:rPr>
-              <w:t>mmol</w:t>
-            </w:r>
-            <w:proofErr w:type="spellEnd"/>
-            <w:r>
-              <w:rPr>
-                <w:sz w:val="22"/>
-                <w:szCs w:val="22"/>
-              </w:rPr>
-              <w:t>/L)</w:t>
-            </w:r>
-          </w:p>
-          <w:p>
-            <w:pPr>
-              <w:tabs>
-                <w:tab w:val="left" w:pos="2110"/>
-              </w:tabs>
-              <w:spacing w:after="0"/>
-              <w:rPr>
-                <w:b/>
-                <w:sz w:val="22"/>
-                <w:szCs w:val="22"/>
-              </w:rPr>
-            </w:pPr>
-            <w:r>
-              <w:rPr>
-                <w:sz w:val="22"/>
-                <w:szCs w:val="22"/>
-              </w:rPr>
-              <w:t>Missing</w:t>
-            </w:r>
-          </w:p>
-        </w:tc>
-        <w:tc>
-          <w:tcPr>
-            <w:tcW w:w="1878" w:type="dxa"/>
-            <w:tcBorders>
-              <w:top w:val="single" w:sz="4" w:space="0" w:color="auto"/>
-              <w:left w:val="nil"/>
-              <w:bottom w:val="single" w:sz="4" w:space="0" w:color="auto"/>
-              <w:right w:val="nil"/>
-            </w:tcBorders>
-            <w:vAlign w:val="center"/>
-          </w:tcPr>
-          <w:p>
-            <w:pPr>
-              <w:tabs>
-                <w:tab w:val="left" w:pos="2110"/>
-              </w:tabs>
-              <w:spacing w:after="0"/>
-              <w:jc w:val="center"/>
-              <w:rPr>
-                <w:sz w:val="22"/>
-                <w:szCs w:val="22"/>
-              </w:rPr>
-            </w:pPr>
-            <w:r>
-              <w:rPr>
-                <w:sz w:val="22"/>
-                <w:szCs w:val="22"/>
-              </w:rPr>
-              <w:t>0.2 (0.6</w:t>
-            </w:r>
-            <w:r>
-              <w:rPr>
-                <w:sz w:val="22"/>
-                <w:szCs w:val="22"/>
-              </w:rPr>
-              <w:t>)</w:t>
-            </w:r>
-          </w:p>
-          <w:p>
-            <w:pPr>
-              <w:tabs>
-                <w:tab w:val="left" w:pos="2110"/>
-              </w:tabs>
-              <w:spacing w:after="0"/>
-              <w:jc w:val="center"/>
-              <w:rPr>
-                <w:sz w:val="22"/>
-                <w:szCs w:val="22"/>
-              </w:rPr>
-            </w:pPr>
-            <w:r>
-              <w:rPr>
-                <w:sz w:val="22"/>
-                <w:szCs w:val="22"/>
-              </w:rPr>
-              <w:t>5.5</w:t>
-            </w:r>
-          </w:p>
-        </w:tc>
-        <w:tc>
-          <w:tcPr>
-            <w:tcW w:w="1878" w:type="dxa"/>
-            <w:tcBorders>
-              <w:top w:val="single" w:sz="4" w:space="0" w:color="auto"/>
-              <w:left w:val="nil"/>
-              <w:bottom w:val="single" w:sz="4" w:space="0" w:color="auto"/>
-              <w:right w:val="nil"/>
-            </w:tcBorders>
-            <w:vAlign w:val="center"/>
-          </w:tcPr>
-          <w:p>
-            <w:pPr>
-              <w:tabs>
-                <w:tab w:val="left" w:pos="2110"/>
-              </w:tabs>
-              <w:spacing w:after="0"/>
-              <w:jc w:val="center"/>
-              <w:rPr>
-                <w:sz w:val="22"/>
-                <w:szCs w:val="22"/>
-              </w:rPr>
-            </w:pPr>
-            <w:r>
-              <w:rPr>
-                <w:sz w:val="22"/>
-                <w:szCs w:val="22"/>
-              </w:rPr>
-              <w:t>0.2</w:t>
-            </w:r>
-            <w:r>
-              <w:rPr>
-                <w:sz w:val="22"/>
-                <w:szCs w:val="22"/>
-              </w:rPr>
-              <w:t xml:space="preserve"> (0.6)</w:t>
-            </w:r>
-          </w:p>
-          <w:p>
-            <w:pPr>
-              <w:tabs>
-                <w:tab w:val="left" w:pos="2110"/>
-              </w:tabs>
-              <w:spacing w:after="0"/>
-              <w:jc w:val="center"/>
-              <w:rPr>
-                <w:sz w:val="22"/>
-                <w:szCs w:val="22"/>
-              </w:rPr>
-            </w:pPr>
-            <w:r>
-              <w:rPr>
-                <w:sz w:val="22"/>
-                <w:szCs w:val="22"/>
-              </w:rPr>
-              <w:t>5.3</w:t>
-            </w:r>
-          </w:p>
-        </w:tc>
-        <w:tc>
-          <w:tcPr>
-            <w:tcW w:w="1878" w:type="dxa"/>
-            <w:tcBorders>
-              <w:top w:val="single" w:sz="4" w:space="0" w:color="auto"/>
-              <w:left w:val="nil"/>
-              <w:bottom w:val="single" w:sz="4" w:space="0" w:color="auto"/>
-              <w:right w:val="nil"/>
-            </w:tcBorders>
-            <w:vAlign w:val="center"/>
-          </w:tcPr>
-          <w:p>
-            <w:pPr>
-              <w:tabs>
-                <w:tab w:val="left" w:pos="2110"/>
-              </w:tabs>
-              <w:spacing w:after="0"/>
-              <w:jc w:val="center"/>
-              <w:rPr>
-                <w:sz w:val="22"/>
-                <w:szCs w:val="22"/>
-              </w:rPr>
-            </w:pPr>
-            <w:r>
-              <w:rPr>
-                <w:sz w:val="22"/>
-                <w:szCs w:val="22"/>
-              </w:rPr>
-              <w:t>–0.1 (0.5</w:t>
-            </w:r>
-            <w:r>
-              <w:rPr>
-                <w:sz w:val="22"/>
-                <w:szCs w:val="22"/>
-              </w:rPr>
-              <w:t>)</w:t>
-            </w:r>
-          </w:p>
-          <w:p>
-            <w:pPr>
-              <w:tabs>
-                <w:tab w:val="left" w:pos="2110"/>
-              </w:tabs>
-              <w:spacing w:after="0"/>
-              <w:jc w:val="center"/>
-              <w:rPr>
-                <w:sz w:val="22"/>
-                <w:szCs w:val="22"/>
-              </w:rPr>
-            </w:pPr>
-            <w:r>
-              <w:rPr>
-                <w:sz w:val="22"/>
-                <w:szCs w:val="22"/>
-              </w:rPr>
-              <w:t>11.3</w:t>
-            </w:r>
-          </w:p>
-        </w:tc>
-        <w:tc>
-          <w:tcPr>
-            <w:tcW w:w="1878" w:type="dxa"/>
-            <w:tcBorders>
-              <w:top w:val="single" w:sz="4" w:space="0" w:color="auto"/>
-              <w:left w:val="nil"/>
-              <w:bottom w:val="single" w:sz="4" w:space="0" w:color="auto"/>
-              <w:right w:val="nil"/>
-            </w:tcBorders>
-            <w:vAlign w:val="center"/>
-          </w:tcPr>
-          <w:p>
-            <w:pPr>
-              <w:tabs>
-                <w:tab w:val="left" w:pos="2110"/>
-              </w:tabs>
-              <w:spacing w:after="0"/>
-              <w:jc w:val="center"/>
-              <w:rPr>
-                <w:sz w:val="22"/>
-                <w:szCs w:val="22"/>
-              </w:rPr>
-            </w:pPr>
-            <w:r>
-              <w:rPr>
-                <w:sz w:val="22"/>
-                <w:szCs w:val="22"/>
-              </w:rPr>
-              <w:t>0.2 (0.6)</w:t>
-            </w:r>
-          </w:p>
-          <w:p>
-            <w:pPr>
-              <w:tabs>
-                <w:tab w:val="left" w:pos="2110"/>
-              </w:tabs>
-              <w:spacing w:after="0"/>
-              <w:jc w:val="center"/>
-              <w:rPr>
-                <w:sz w:val="22"/>
-                <w:szCs w:val="22"/>
-              </w:rPr>
-            </w:pPr>
-            <w:r>
-              <w:rPr>
-                <w:sz w:val="22"/>
-                <w:szCs w:val="22"/>
-              </w:rPr>
-              <w:t>7.6</w:t>
-            </w:r>
           </w:p>
         </w:tc>
       </w:tr>
